--- a/document/final document .docx
+++ b/document/final document .docx
@@ -5065,25 +5065,7 @@
                 <w:bCs/>
                 <w:noProof/>
               </w:rPr>
-              <w:t xml:space="preserve">Figure 7:3 Contact Us of </w:t>
-            </w:r>
-            <w:r>
-              <w:rPr>
-                <w:rStyle w:val="Hyperlink"/>
-                <w:b/>
-                <w:bCs/>
-                <w:noProof/>
-              </w:rPr>
-              <w:t>t</w:t>
-            </w:r>
-            <w:r>
-              <w:rPr>
-                <w:rStyle w:val="Hyperlink"/>
-                <w:b/>
-                <w:bCs/>
-                <w:noProof/>
-              </w:rPr>
-              <w:t>he Website</w:t>
+              <w:t>Figure 7:3 Contact Us of the Website</w:t>
             </w:r>
             <w:r>
               <w:rPr>
@@ -11560,25 +11542,7 @@
           <w:bCs/>
           <w:u w:val="single"/>
         </w:rPr>
-        <w:t xml:space="preserve"> </w:t>
-      </w:r>
-      <w:proofErr w:type="gramStart"/>
-      <w:r>
-        <w:rPr>
-          <w:b/>
-          <w:bCs/>
-          <w:u w:val="single"/>
-        </w:rPr>
-        <w:t>HTML,CSS</w:t>
-      </w:r>
-      <w:proofErr w:type="gramEnd"/>
-      <w:r>
-        <w:rPr>
-          <w:b/>
-          <w:bCs/>
-          <w:u w:val="single"/>
-        </w:rPr>
-        <w:t>,JS</w:t>
+        <w:t xml:space="preserve"> HTML,CSS,JS</w:t>
       </w:r>
       <w:r>
         <w:rPr>
@@ -14798,11 +14762,134 @@
     <w:p>
       <w:pPr>
         <w:pStyle w:val="NormalWeb"/>
+        <w:keepNext/>
         <w:jc w:val="both"/>
-        <w:rPr>
-          <w:rFonts w:asciiTheme="minorHAnsi" w:hAnsiTheme="minorHAnsi" w:cstheme="minorHAnsi"/>
-        </w:rPr>
-      </w:pPr>
+      </w:pPr>
+      <w:r>
+        <w:rPr>
+          <w:noProof/>
+        </w:rPr>
+        <w:drawing>
+          <wp:inline distT="0" distB="0" distL="0" distR="0" wp14:anchorId="13A7D988" wp14:editId="191E1642">
+            <wp:extent cx="5486400" cy="4278630"/>
+            <wp:effectExtent l="0" t="0" r="0" b="0"/>
+            <wp:docPr id="1272015309" name="Picture 1"/>
+            <wp:cNvGraphicFramePr>
+              <a:graphicFrameLocks xmlns:a="http://schemas.openxmlformats.org/drawingml/2006/main" noChangeAspect="1"/>
+            </wp:cNvGraphicFramePr>
+            <a:graphic xmlns:a="http://schemas.openxmlformats.org/drawingml/2006/main">
+              <a:graphicData uri="http://schemas.openxmlformats.org/drawingml/2006/picture">
+                <pic:pic xmlns:pic="http://schemas.openxmlformats.org/drawingml/2006/picture">
+                  <pic:nvPicPr>
+                    <pic:cNvPr id="1272015309" name=""/>
+                    <pic:cNvPicPr/>
+                  </pic:nvPicPr>
+                  <pic:blipFill>
+                    <a:blip r:embed="rId31"/>
+                    <a:stretch>
+                      <a:fillRect/>
+                    </a:stretch>
+                  </pic:blipFill>
+                  <pic:spPr>
+                    <a:xfrm>
+                      <a:off x="0" y="0"/>
+                      <a:ext cx="5486400" cy="4278630"/>
+                    </a:xfrm>
+                    <a:prstGeom prst="rect">
+                      <a:avLst/>
+                    </a:prstGeom>
+                  </pic:spPr>
+                </pic:pic>
+              </a:graphicData>
+            </a:graphic>
+          </wp:inline>
+        </w:drawing>
+      </w:r>
+    </w:p>
+    <w:p>
+      <w:pPr>
+        <w:pStyle w:val="Caption"/>
+        <w:ind w:left="2160" w:firstLine="720"/>
+        <w:jc w:val="both"/>
+        <w:rPr>
+          <w:rFonts w:cstheme="minorHAnsi"/>
+          <w:b/>
+          <w:bCs/>
+          <w:u w:val="single"/>
+        </w:rPr>
+      </w:pPr>
+      <w:r>
+        <w:rPr>
+          <w:b/>
+          <w:bCs/>
+          <w:u w:val="single"/>
+        </w:rPr>
+        <w:t>Figure 7.</w:t>
+      </w:r>
+      <w:r>
+        <w:rPr>
+          <w:b/>
+          <w:bCs/>
+          <w:u w:val="single"/>
+        </w:rPr>
+        <w:fldChar w:fldCharType="begin"/>
+      </w:r>
+      <w:r>
+        <w:rPr>
+          <w:b/>
+          <w:bCs/>
+          <w:u w:val="single"/>
+        </w:rPr>
+        <w:instrText xml:space="preserve"> SEQ Figure_7 \* ARABIC </w:instrText>
+      </w:r>
+      <w:r>
+        <w:rPr>
+          <w:b/>
+          <w:bCs/>
+          <w:u w:val="single"/>
+        </w:rPr>
+        <w:fldChar w:fldCharType="separate"/>
+      </w:r>
+      <w:r>
+        <w:rPr>
+          <w:b/>
+          <w:bCs/>
+          <w:noProof/>
+          <w:u w:val="single"/>
+        </w:rPr>
+        <w:t>7</w:t>
+      </w:r>
+      <w:r>
+        <w:rPr>
+          <w:b/>
+          <w:bCs/>
+          <w:u w:val="single"/>
+        </w:rPr>
+        <w:fldChar w:fldCharType="end"/>
+      </w:r>
+      <w:r>
+        <w:rPr>
+          <w:b/>
+          <w:bCs/>
+          <w:u w:val="single"/>
+        </w:rPr>
+        <w:t>: Detection Application</w:t>
+      </w:r>
+    </w:p>
+    <w:p>
+      <w:pPr>
+        <w:pStyle w:val="NormalWeb"/>
+        <w:jc w:val="both"/>
+        <w:rPr>
+          <w:rFonts w:asciiTheme="minorHAnsi" w:hAnsiTheme="minorHAnsi" w:cstheme="minorHAnsi"/>
+        </w:rPr>
+      </w:pPr>
+      <w:r>
+        <w:rPr>
+          <w:rFonts w:asciiTheme="minorHAnsi" w:hAnsiTheme="minorHAnsi" w:cstheme="minorHAnsi"/>
+        </w:rPr>
+        <w:t>The provided pictures shows how the application for the MRI detection looks like which has an File History of what the patient or a doctor uploads via Upload  file or drag and drop which can be downloaded on the How To Demo page Following the “Download the App” Button.</w:t>
+      </w:r>
     </w:p>
     <w:p>
       <w:pPr>
@@ -14893,7 +14980,17 @@
           <w:iCs w:val="0"/>
           <w:lang w:val="en-US"/>
         </w:rPr>
-        <w:t>To gather valuable feedback for the development of our AI-integrated brain tumor detection application, we conducted a survey targeting potential users, including medical professionals, researchers, developers, and students. The survey aimed to understand user needs, preferences, and concerns regarding the application features, user interface, and data privacy.</w:t>
+        <w:t xml:space="preserve">To gather valuable feedback for the development of our AI-integrated brain tumor detection application, we conducted a survey targeting potential users, including medical professionals, researchers, developers, and students. The survey aimed to </w:t>
+      </w:r>
+      <w:r>
+        <w:rPr>
+          <w:rFonts w:cstheme="minorHAnsi"/>
+          <w:i w:val="0"/>
+          <w:iCs w:val="0"/>
+          <w:lang w:val="en-US"/>
+        </w:rPr>
+        <w:lastRenderedPageBreak/>
+        <w:t>understand user needs, preferences, and concerns regarding the application features, user interface, and data privacy.</w:t>
       </w:r>
     </w:p>
     <w:p>
@@ -14912,7 +15009,7 @@
         </w:rPr>
         <w:t xml:space="preserve">The survey was conducted using Google Forms and can be accessed through the following link: </w:t>
       </w:r>
-      <w:hyperlink r:id="rId31" w:history="1">
+      <w:hyperlink r:id="rId32" w:history="1">
         <w:r>
           <w:rPr>
             <w:rStyle w:val="Hyperlink"/>
@@ -15599,7 +15696,6 @@
           <w:iCs w:val="0"/>
           <w:lang w:val="en-US"/>
         </w:rPr>
-        <w:lastRenderedPageBreak/>
         <w:t xml:space="preserve">    type identification, Severity assessment).</w:t>
       </w:r>
     </w:p>
@@ -15924,6 +16020,7 @@
           <w:szCs w:val="24"/>
           <w:lang w:val="en-US"/>
         </w:rPr>
+        <w:lastRenderedPageBreak/>
         <w:t>8</w:t>
       </w:r>
       <w:r>
@@ -16458,7 +16555,7 @@
         </w:rPr>
         <w:t xml:space="preserve">MRI Brain Tumor Recognition Using PyTorch and CNNs. PyTorch Documentation. Available at: </w:t>
       </w:r>
-      <w:hyperlink r:id="rId32" w:history="1">
+      <w:hyperlink r:id="rId33" w:history="1">
         <w:r>
           <w:rPr>
             <w:rStyle w:val="Hyperlink"/>
@@ -16494,7 +16591,7 @@
         </w:rPr>
         <w:t xml:space="preserve">PyQt Documentation. Available at: </w:t>
       </w:r>
-      <w:hyperlink r:id="rId33" w:history="1">
+      <w:hyperlink r:id="rId34" w:history="1">
         <w:r>
           <w:rPr>
             <w:rStyle w:val="Hyperlink"/>
@@ -16530,7 +16627,7 @@
         </w:rPr>
         <w:t xml:space="preserve">DICOM Standard. Available at: </w:t>
       </w:r>
-      <w:hyperlink r:id="rId34" w:history="1">
+      <w:hyperlink r:id="rId35" w:history="1">
         <w:r>
           <w:rPr>
             <w:rStyle w:val="Hyperlink"/>
@@ -16566,7 +16663,7 @@
         </w:rPr>
         <w:t xml:space="preserve">Radiology Imaging Techniques. Radiology Society of North America. Available at: </w:t>
       </w:r>
-      <w:hyperlink r:id="rId35" w:history="1">
+      <w:hyperlink r:id="rId36" w:history="1">
         <w:r>
           <w:rPr>
             <w:rStyle w:val="Hyperlink"/>
@@ -16600,9 +16697,10 @@
           <w:iCs w:val="0"/>
           <w:lang w:val="en-US"/>
         </w:rPr>
+        <w:lastRenderedPageBreak/>
         <w:t xml:space="preserve">Machine Learning in Medical Imaging. Available at: </w:t>
       </w:r>
-      <w:hyperlink r:id="rId36" w:history="1">
+      <w:hyperlink r:id="rId37" w:history="1">
         <w:r>
           <w:rPr>
             <w:rStyle w:val="Hyperlink"/>
@@ -16638,7 +16736,7 @@
         </w:rPr>
         <w:t xml:space="preserve">HTML, CSS, and JavaScript Guide. Mozilla Developer Network. Available at: </w:t>
       </w:r>
-      <w:hyperlink r:id="rId37" w:history="1">
+      <w:hyperlink r:id="rId38" w:history="1">
         <w:r>
           <w:rPr>
             <w:rStyle w:val="Hyperlink"/>
@@ -16771,7 +16869,7 @@
     </w:p>
     <w:p/>
     <w:sectPr>
-      <w:headerReference w:type="default" r:id="rId38"/>
+      <w:headerReference w:type="default" r:id="rId39"/>
       <w:pgSz w:w="12240" w:h="15840"/>
       <w:pgMar w:top="1440" w:right="1800" w:bottom="1440" w:left="1800" w:header="708" w:footer="708" w:gutter="0"/>
       <w:cols w:space="708"/>

--- a/document/final document .docx
+++ b/document/final document .docx
@@ -1521,7 +1521,7 @@
           <w:r>
             <w:fldChar w:fldCharType="separate"/>
           </w:r>
-          <w:hyperlink w:anchor="_Toc186753756" w:history="1">
+          <w:hyperlink w:anchor="_Toc186759240" w:history="1">
             <w:r>
               <w:rPr>
                 <w:rStyle w:val="Hyperlink"/>
@@ -1544,7 +1544,7 @@
               <w:rPr>
                 <w:webHidden/>
               </w:rPr>
-              <w:instrText xml:space="preserve"> PAGEREF _Toc186753756 \h </w:instrText>
+              <w:instrText xml:space="preserve"> PAGEREF _Toc186759240 \h </w:instrText>
             </w:r>
             <w:r>
               <w:rPr>
@@ -1584,7 +1584,7 @@
               <w14:ligatures w14:val="standardContextual"/>
             </w:rPr>
           </w:pPr>
-          <w:hyperlink w:anchor="_Toc186753757" w:history="1">
+          <w:hyperlink w:anchor="_Toc186759241" w:history="1">
             <w:r>
               <w:rPr>
                 <w:rStyle w:val="Hyperlink"/>
@@ -1608,7 +1608,7 @@
               <w:rPr>
                 <w:webHidden/>
               </w:rPr>
-              <w:instrText xml:space="preserve"> PAGEREF _Toc186753757 \h </w:instrText>
+              <w:instrText xml:space="preserve"> PAGEREF _Toc186759241 \h </w:instrText>
             </w:r>
             <w:r>
               <w:rPr>
@@ -1648,7 +1648,7 @@
               <w14:ligatures w14:val="standardContextual"/>
             </w:rPr>
           </w:pPr>
-          <w:hyperlink w:anchor="_Toc186753758" w:history="1">
+          <w:hyperlink w:anchor="_Toc186759242" w:history="1">
             <w:r>
               <w:rPr>
                 <w:rStyle w:val="Hyperlink"/>
@@ -1671,7 +1671,7 @@
               <w:rPr>
                 <w:webHidden/>
               </w:rPr>
-              <w:instrText xml:space="preserve"> PAGEREF _Toc186753758 \h </w:instrText>
+              <w:instrText xml:space="preserve"> PAGEREF _Toc186759242 \h </w:instrText>
             </w:r>
             <w:r>
               <w:rPr>
@@ -1709,7 +1709,7 @@
               <w14:ligatures w14:val="standardContextual"/>
             </w:rPr>
           </w:pPr>
-          <w:hyperlink w:anchor="_Toc186753759" w:history="1">
+          <w:hyperlink w:anchor="_Toc186759243" w:history="1">
             <w:r>
               <w:rPr>
                 <w:rStyle w:val="Hyperlink"/>
@@ -1733,7 +1733,7 @@
               <w:rPr>
                 <w:webHidden/>
               </w:rPr>
-              <w:instrText xml:space="preserve"> PAGEREF _Toc186753759 \h </w:instrText>
+              <w:instrText xml:space="preserve"> PAGEREF _Toc186759243 \h </w:instrText>
             </w:r>
             <w:r>
               <w:rPr>
@@ -1771,7 +1771,7 @@
               <w14:ligatures w14:val="standardContextual"/>
             </w:rPr>
           </w:pPr>
-          <w:hyperlink w:anchor="_Toc186753760" w:history="1">
+          <w:hyperlink w:anchor="_Toc186759244" w:history="1">
             <w:r>
               <w:rPr>
                 <w:rStyle w:val="Hyperlink"/>
@@ -1795,7 +1795,7 @@
               <w:rPr>
                 <w:webHidden/>
               </w:rPr>
-              <w:instrText xml:space="preserve"> PAGEREF _Toc186753760 \h </w:instrText>
+              <w:instrText xml:space="preserve"> PAGEREF _Toc186759244 \h </w:instrText>
             </w:r>
             <w:r>
               <w:rPr>
@@ -1835,7 +1835,7 @@
               <w14:ligatures w14:val="standardContextual"/>
             </w:rPr>
           </w:pPr>
-          <w:hyperlink w:anchor="_Toc186753761" w:history="1">
+          <w:hyperlink w:anchor="_Toc186759245" w:history="1">
             <w:r>
               <w:rPr>
                 <w:rStyle w:val="Hyperlink"/>
@@ -1859,7 +1859,7 @@
               <w:rPr>
                 <w:webHidden/>
               </w:rPr>
-              <w:instrText xml:space="preserve"> PAGEREF _Toc186753761 \h </w:instrText>
+              <w:instrText xml:space="preserve"> PAGEREF _Toc186759245 \h </w:instrText>
             </w:r>
             <w:r>
               <w:rPr>
@@ -1897,7 +1897,7 @@
               <w14:ligatures w14:val="standardContextual"/>
             </w:rPr>
           </w:pPr>
-          <w:hyperlink w:anchor="_Toc186753762" w:history="1">
+          <w:hyperlink w:anchor="_Toc186759246" w:history="1">
             <w:r>
               <w:rPr>
                 <w:rStyle w:val="Hyperlink"/>
@@ -1921,7 +1921,7 @@
               <w:rPr>
                 <w:webHidden/>
               </w:rPr>
-              <w:instrText xml:space="preserve"> PAGEREF _Toc186753762 \h </w:instrText>
+              <w:instrText xml:space="preserve"> PAGEREF _Toc186759246 \h </w:instrText>
             </w:r>
             <w:r>
               <w:rPr>
@@ -1959,7 +1959,7 @@
               <w14:ligatures w14:val="standardContextual"/>
             </w:rPr>
           </w:pPr>
-          <w:hyperlink w:anchor="_Toc186753763" w:history="1">
+          <w:hyperlink w:anchor="_Toc186759247" w:history="1">
             <w:r>
               <w:rPr>
                 <w:rStyle w:val="Hyperlink"/>
@@ -1983,7 +1983,7 @@
               <w:rPr>
                 <w:webHidden/>
               </w:rPr>
-              <w:instrText xml:space="preserve"> PAGEREF _Toc186753763 \h </w:instrText>
+              <w:instrText xml:space="preserve"> PAGEREF _Toc186759247 \h </w:instrText>
             </w:r>
             <w:r>
               <w:rPr>
@@ -2021,7 +2021,7 @@
               <w14:ligatures w14:val="standardContextual"/>
             </w:rPr>
           </w:pPr>
-          <w:hyperlink w:anchor="_Toc186753764" w:history="1">
+          <w:hyperlink w:anchor="_Toc186759248" w:history="1">
             <w:r>
               <w:rPr>
                 <w:rStyle w:val="Hyperlink"/>
@@ -2045,7 +2045,7 @@
               <w:rPr>
                 <w:webHidden/>
               </w:rPr>
-              <w:instrText xml:space="preserve"> PAGEREF _Toc186753764 \h </w:instrText>
+              <w:instrText xml:space="preserve"> PAGEREF _Toc186759248 \h </w:instrText>
             </w:r>
             <w:r>
               <w:rPr>
@@ -2083,7 +2083,7 @@
               <w14:ligatures w14:val="standardContextual"/>
             </w:rPr>
           </w:pPr>
-          <w:hyperlink w:anchor="_Toc186753765" w:history="1">
+          <w:hyperlink w:anchor="_Toc186759249" w:history="1">
             <w:r>
               <w:rPr>
                 <w:rStyle w:val="Hyperlink"/>
@@ -2107,7 +2107,7 @@
               <w:rPr>
                 <w:webHidden/>
               </w:rPr>
-              <w:instrText xml:space="preserve"> PAGEREF _Toc186753765 \h </w:instrText>
+              <w:instrText xml:space="preserve"> PAGEREF _Toc186759249 \h </w:instrText>
             </w:r>
             <w:r>
               <w:rPr>
@@ -2145,7 +2145,7 @@
               <w14:ligatures w14:val="standardContextual"/>
             </w:rPr>
           </w:pPr>
-          <w:hyperlink w:anchor="_Toc186753766" w:history="1">
+          <w:hyperlink w:anchor="_Toc186759250" w:history="1">
             <w:r>
               <w:rPr>
                 <w:rStyle w:val="Hyperlink"/>
@@ -2169,7 +2169,7 @@
               <w:rPr>
                 <w:webHidden/>
               </w:rPr>
-              <w:instrText xml:space="preserve"> PAGEREF _Toc186753766 \h </w:instrText>
+              <w:instrText xml:space="preserve"> PAGEREF _Toc186759250 \h </w:instrText>
             </w:r>
             <w:r>
               <w:rPr>
@@ -2186,7 +2186,7 @@
               <w:rPr>
                 <w:webHidden/>
               </w:rPr>
-              <w:t>9</w:t>
+              <w:t>8</w:t>
             </w:r>
             <w:r>
               <w:rPr>
@@ -2209,7 +2209,7 @@
               <w14:ligatures w14:val="standardContextual"/>
             </w:rPr>
           </w:pPr>
-          <w:hyperlink w:anchor="_Toc186753767" w:history="1">
+          <w:hyperlink w:anchor="_Toc186759251" w:history="1">
             <w:r>
               <w:rPr>
                 <w:rStyle w:val="Hyperlink"/>
@@ -2232,7 +2232,7 @@
               <w:rPr>
                 <w:webHidden/>
               </w:rPr>
-              <w:instrText xml:space="preserve"> PAGEREF _Toc186753767 \h </w:instrText>
+              <w:instrText xml:space="preserve"> PAGEREF _Toc186759251 \h </w:instrText>
             </w:r>
             <w:r>
               <w:rPr>
@@ -2270,7 +2270,7 @@
               <w14:ligatures w14:val="standardContextual"/>
             </w:rPr>
           </w:pPr>
-          <w:hyperlink w:anchor="_Toc186753768" w:history="1">
+          <w:hyperlink w:anchor="_Toc186759252" w:history="1">
             <w:r>
               <w:rPr>
                 <w:rStyle w:val="Hyperlink"/>
@@ -2294,7 +2294,7 @@
               <w:rPr>
                 <w:webHidden/>
               </w:rPr>
-              <w:instrText xml:space="preserve"> PAGEREF _Toc186753768 \h </w:instrText>
+              <w:instrText xml:space="preserve"> PAGEREF _Toc186759252 \h </w:instrText>
             </w:r>
             <w:r>
               <w:rPr>
@@ -2332,7 +2332,7 @@
               <w14:ligatures w14:val="standardContextual"/>
             </w:rPr>
           </w:pPr>
-          <w:hyperlink w:anchor="_Toc186753769" w:history="1">
+          <w:hyperlink w:anchor="_Toc186759253" w:history="1">
             <w:r>
               <w:rPr>
                 <w:rStyle w:val="Hyperlink"/>
@@ -2356,7 +2356,7 @@
               <w:rPr>
                 <w:webHidden/>
               </w:rPr>
-              <w:instrText xml:space="preserve"> PAGEREF _Toc186753769 \h </w:instrText>
+              <w:instrText xml:space="preserve"> PAGEREF _Toc186759253 \h </w:instrText>
             </w:r>
             <w:r>
               <w:rPr>
@@ -2394,7 +2394,7 @@
               <w14:ligatures w14:val="standardContextual"/>
             </w:rPr>
           </w:pPr>
-          <w:hyperlink w:anchor="_Toc186753770" w:history="1">
+          <w:hyperlink w:anchor="_Toc186759254" w:history="1">
             <w:r>
               <w:rPr>
                 <w:rStyle w:val="Hyperlink"/>
@@ -2418,7 +2418,7 @@
               <w:rPr>
                 <w:webHidden/>
               </w:rPr>
-              <w:instrText xml:space="preserve"> PAGEREF _Toc186753770 \h </w:instrText>
+              <w:instrText xml:space="preserve"> PAGEREF _Toc186759254 \h </w:instrText>
             </w:r>
             <w:r>
               <w:rPr>
@@ -2458,7 +2458,7 @@
               <w14:ligatures w14:val="standardContextual"/>
             </w:rPr>
           </w:pPr>
-          <w:hyperlink w:anchor="_Toc186753771" w:history="1">
+          <w:hyperlink w:anchor="_Toc186759255" w:history="1">
             <w:r>
               <w:rPr>
                 <w:rStyle w:val="Hyperlink"/>
@@ -2481,7 +2481,7 @@
               <w:rPr>
                 <w:webHidden/>
               </w:rPr>
-              <w:instrText xml:space="preserve"> PAGEREF _Toc186753771 \h </w:instrText>
+              <w:instrText xml:space="preserve"> PAGEREF _Toc186759255 \h </w:instrText>
             </w:r>
             <w:r>
               <w:rPr>
@@ -2519,7 +2519,7 @@
               <w14:ligatures w14:val="standardContextual"/>
             </w:rPr>
           </w:pPr>
-          <w:hyperlink w:anchor="_Toc186753772" w:history="1">
+          <w:hyperlink w:anchor="_Toc186759256" w:history="1">
             <w:r>
               <w:rPr>
                 <w:rStyle w:val="Hyperlink"/>
@@ -2543,7 +2543,7 @@
               <w:rPr>
                 <w:webHidden/>
               </w:rPr>
-              <w:instrText xml:space="preserve"> PAGEREF _Toc186753772 \h </w:instrText>
+              <w:instrText xml:space="preserve"> PAGEREF _Toc186759256 \h </w:instrText>
             </w:r>
             <w:r>
               <w:rPr>
@@ -2581,7 +2581,7 @@
               <w14:ligatures w14:val="standardContextual"/>
             </w:rPr>
           </w:pPr>
-          <w:hyperlink w:anchor="_Toc186753773" w:history="1">
+          <w:hyperlink w:anchor="_Toc186759257" w:history="1">
             <w:r>
               <w:rPr>
                 <w:rStyle w:val="Hyperlink"/>
@@ -2605,7 +2605,7 @@
               <w:rPr>
                 <w:webHidden/>
               </w:rPr>
-              <w:instrText xml:space="preserve"> PAGEREF _Toc186753773 \h </w:instrText>
+              <w:instrText xml:space="preserve"> PAGEREF _Toc186759257 \h </w:instrText>
             </w:r>
             <w:r>
               <w:rPr>
@@ -2643,7 +2643,7 @@
               <w14:ligatures w14:val="standardContextual"/>
             </w:rPr>
           </w:pPr>
-          <w:hyperlink w:anchor="_Toc186753774" w:history="1">
+          <w:hyperlink w:anchor="_Toc186759258" w:history="1">
             <w:r>
               <w:rPr>
                 <w:rStyle w:val="Hyperlink"/>
@@ -2667,7 +2667,7 @@
               <w:rPr>
                 <w:webHidden/>
               </w:rPr>
-              <w:instrText xml:space="preserve"> PAGEREF _Toc186753774 \h </w:instrText>
+              <w:instrText xml:space="preserve"> PAGEREF _Toc186759258 \h </w:instrText>
             </w:r>
             <w:r>
               <w:rPr>
@@ -2707,7 +2707,7 @@
               <w14:ligatures w14:val="standardContextual"/>
             </w:rPr>
           </w:pPr>
-          <w:hyperlink w:anchor="_Toc186753775" w:history="1">
+          <w:hyperlink w:anchor="_Toc186759259" w:history="1">
             <w:r>
               <w:rPr>
                 <w:rStyle w:val="Hyperlink"/>
@@ -2731,7 +2731,7 @@
               <w:rPr>
                 <w:webHidden/>
               </w:rPr>
-              <w:instrText xml:space="preserve"> PAGEREF _Toc186753775 \h </w:instrText>
+              <w:instrText xml:space="preserve"> PAGEREF _Toc186759259 \h </w:instrText>
             </w:r>
             <w:r>
               <w:rPr>
@@ -2748,7 +2748,7 @@
               <w:rPr>
                 <w:webHidden/>
               </w:rPr>
-              <w:t>16</w:t>
+              <w:t>15</w:t>
             </w:r>
             <w:r>
               <w:rPr>
@@ -2769,7 +2769,7 @@
               <w14:ligatures w14:val="standardContextual"/>
             </w:rPr>
           </w:pPr>
-          <w:hyperlink w:anchor="_Toc186753776" w:history="1">
+          <w:hyperlink w:anchor="_Toc186759260" w:history="1">
             <w:r>
               <w:rPr>
                 <w:rStyle w:val="Hyperlink"/>
@@ -2793,7 +2793,7 @@
               <w:rPr>
                 <w:webHidden/>
               </w:rPr>
-              <w:instrText xml:space="preserve"> PAGEREF _Toc186753776 \h </w:instrText>
+              <w:instrText xml:space="preserve"> PAGEREF _Toc186759260 \h </w:instrText>
             </w:r>
             <w:r>
               <w:rPr>
@@ -2810,7 +2810,7 @@
               <w:rPr>
                 <w:webHidden/>
               </w:rPr>
-              <w:t>16</w:t>
+              <w:t>15</w:t>
             </w:r>
             <w:r>
               <w:rPr>
@@ -2831,7 +2831,7 @@
               <w14:ligatures w14:val="standardContextual"/>
             </w:rPr>
           </w:pPr>
-          <w:hyperlink w:anchor="_Toc186753777" w:history="1">
+          <w:hyperlink w:anchor="_Toc186759261" w:history="1">
             <w:r>
               <w:rPr>
                 <w:rStyle w:val="Hyperlink"/>
@@ -2855,7 +2855,7 @@
               <w:rPr>
                 <w:webHidden/>
               </w:rPr>
-              <w:instrText xml:space="preserve"> PAGEREF _Toc186753777 \h </w:instrText>
+              <w:instrText xml:space="preserve"> PAGEREF _Toc186759261 \h </w:instrText>
             </w:r>
             <w:r>
               <w:rPr>
@@ -2872,7 +2872,7 @@
               <w:rPr>
                 <w:webHidden/>
               </w:rPr>
-              <w:t>17</w:t>
+              <w:t>16</w:t>
             </w:r>
             <w:r>
               <w:rPr>
@@ -2893,7 +2893,7 @@
               <w14:ligatures w14:val="standardContextual"/>
             </w:rPr>
           </w:pPr>
-          <w:hyperlink w:anchor="_Toc186753778" w:history="1">
+          <w:hyperlink w:anchor="_Toc186759262" w:history="1">
             <w:r>
               <w:rPr>
                 <w:rStyle w:val="Hyperlink"/>
@@ -2917,7 +2917,7 @@
               <w:rPr>
                 <w:webHidden/>
               </w:rPr>
-              <w:instrText xml:space="preserve"> PAGEREF _Toc186753778 \h </w:instrText>
+              <w:instrText xml:space="preserve"> PAGEREF _Toc186759262 \h </w:instrText>
             </w:r>
             <w:r>
               <w:rPr>
@@ -2934,7 +2934,7 @@
               <w:rPr>
                 <w:webHidden/>
               </w:rPr>
-              <w:t>18</w:t>
+              <w:t>17</w:t>
             </w:r>
             <w:r>
               <w:rPr>
@@ -2955,7 +2955,7 @@
               <w14:ligatures w14:val="standardContextual"/>
             </w:rPr>
           </w:pPr>
-          <w:hyperlink w:anchor="_Toc186753779" w:history="1">
+          <w:hyperlink w:anchor="_Toc186759263" w:history="1">
             <w:r>
               <w:rPr>
                 <w:rStyle w:val="Hyperlink"/>
@@ -2979,7 +2979,7 @@
               <w:rPr>
                 <w:webHidden/>
               </w:rPr>
-              <w:instrText xml:space="preserve"> PAGEREF _Toc186753779 \h </w:instrText>
+              <w:instrText xml:space="preserve"> PAGEREF _Toc186759263 \h </w:instrText>
             </w:r>
             <w:r>
               <w:rPr>
@@ -2996,7 +2996,7 @@
               <w:rPr>
                 <w:webHidden/>
               </w:rPr>
-              <w:t>18</w:t>
+              <w:t>17</w:t>
             </w:r>
             <w:r>
               <w:rPr>
@@ -3017,7 +3017,7 @@
               <w14:ligatures w14:val="standardContextual"/>
             </w:rPr>
           </w:pPr>
-          <w:hyperlink w:anchor="_Toc186753780" w:history="1">
+          <w:hyperlink w:anchor="_Toc186759264" w:history="1">
             <w:r>
               <w:rPr>
                 <w:rStyle w:val="Hyperlink"/>
@@ -3041,7 +3041,7 @@
               <w:rPr>
                 <w:webHidden/>
               </w:rPr>
-              <w:instrText xml:space="preserve"> PAGEREF _Toc186753780 \h </w:instrText>
+              <w:instrText xml:space="preserve"> PAGEREF _Toc186759264 \h </w:instrText>
             </w:r>
             <w:r>
               <w:rPr>
@@ -3058,7 +3058,7 @@
               <w:rPr>
                 <w:webHidden/>
               </w:rPr>
-              <w:t>18</w:t>
+              <w:t>17</w:t>
             </w:r>
             <w:r>
               <w:rPr>
@@ -3081,7 +3081,7 @@
               <w14:ligatures w14:val="standardContextual"/>
             </w:rPr>
           </w:pPr>
-          <w:hyperlink w:anchor="_Toc186753781" w:history="1">
+          <w:hyperlink w:anchor="_Toc186759265" w:history="1">
             <w:r>
               <w:rPr>
                 <w:rStyle w:val="Hyperlink"/>
@@ -3105,7 +3105,7 @@
               <w:rPr>
                 <w:webHidden/>
               </w:rPr>
-              <w:instrText xml:space="preserve"> PAGEREF _Toc186753781 \h </w:instrText>
+              <w:instrText xml:space="preserve"> PAGEREF _Toc186759265 \h </w:instrText>
             </w:r>
             <w:r>
               <w:rPr>
@@ -3122,7 +3122,7 @@
               <w:rPr>
                 <w:webHidden/>
               </w:rPr>
-              <w:t>18</w:t>
+              <w:t>17</w:t>
             </w:r>
             <w:r>
               <w:rPr>
@@ -3145,7 +3145,7 @@
               <w14:ligatures w14:val="standardContextual"/>
             </w:rPr>
           </w:pPr>
-          <w:hyperlink w:anchor="_Toc186753782" w:history="1">
+          <w:hyperlink w:anchor="_Toc186759266" w:history="1">
             <w:r>
               <w:rPr>
                 <w:rStyle w:val="Hyperlink"/>
@@ -3169,7 +3169,7 @@
               <w:rPr>
                 <w:webHidden/>
               </w:rPr>
-              <w:instrText xml:space="preserve"> PAGEREF _Toc186753782 \h </w:instrText>
+              <w:instrText xml:space="preserve"> PAGEREF _Toc186759266 \h </w:instrText>
             </w:r>
             <w:r>
               <w:rPr>
@@ -3186,7 +3186,7 @@
               <w:rPr>
                 <w:webHidden/>
               </w:rPr>
-              <w:t>19</w:t>
+              <w:t>18</w:t>
             </w:r>
             <w:r>
               <w:rPr>
@@ -3207,7 +3207,7 @@
               <w14:ligatures w14:val="standardContextual"/>
             </w:rPr>
           </w:pPr>
-          <w:hyperlink w:anchor="_Toc186753783" w:history="1">
+          <w:hyperlink w:anchor="_Toc186759267" w:history="1">
             <w:r>
               <w:rPr>
                 <w:rStyle w:val="Hyperlink"/>
@@ -3230,7 +3230,7 @@
               <w:rPr>
                 <w:webHidden/>
               </w:rPr>
-              <w:instrText xml:space="preserve"> PAGEREF _Toc186753783 \h </w:instrText>
+              <w:instrText xml:space="preserve"> PAGEREF _Toc186759267 \h </w:instrText>
             </w:r>
             <w:r>
               <w:rPr>
@@ -3247,7 +3247,7 @@
               <w:rPr>
                 <w:webHidden/>
               </w:rPr>
-              <w:t>19</w:t>
+              <w:t>18</w:t>
             </w:r>
             <w:r>
               <w:rPr>
@@ -3268,7 +3268,7 @@
               <w14:ligatures w14:val="standardContextual"/>
             </w:rPr>
           </w:pPr>
-          <w:hyperlink w:anchor="_Toc186753784" w:history="1">
+          <w:hyperlink w:anchor="_Toc186759268" w:history="1">
             <w:r>
               <w:rPr>
                 <w:rStyle w:val="Hyperlink"/>
@@ -3292,7 +3292,7 @@
               <w:rPr>
                 <w:webHidden/>
               </w:rPr>
-              <w:instrText xml:space="preserve"> PAGEREF _Toc186753784 \h </w:instrText>
+              <w:instrText xml:space="preserve"> PAGEREF _Toc186759268 \h </w:instrText>
             </w:r>
             <w:r>
               <w:rPr>
@@ -3309,7 +3309,7 @@
               <w:rPr>
                 <w:webHidden/>
               </w:rPr>
-              <w:t>20</w:t>
+              <w:t>19</w:t>
             </w:r>
             <w:r>
               <w:rPr>
@@ -3330,7 +3330,7 @@
               <w14:ligatures w14:val="standardContextual"/>
             </w:rPr>
           </w:pPr>
-          <w:hyperlink w:anchor="_Toc186753785" w:history="1">
+          <w:hyperlink w:anchor="_Toc186759269" w:history="1">
             <w:r>
               <w:rPr>
                 <w:rStyle w:val="Hyperlink"/>
@@ -3353,7 +3353,7 @@
               <w:rPr>
                 <w:webHidden/>
               </w:rPr>
-              <w:instrText xml:space="preserve"> PAGEREF _Toc186753785 \h </w:instrText>
+              <w:instrText xml:space="preserve"> PAGEREF _Toc186759269 \h </w:instrText>
             </w:r>
             <w:r>
               <w:rPr>
@@ -3370,7 +3370,7 @@
               <w:rPr>
                 <w:webHidden/>
               </w:rPr>
-              <w:t>21</w:t>
+              <w:t>20</w:t>
             </w:r>
             <w:r>
               <w:rPr>
@@ -3393,7 +3393,7 @@
               <w14:ligatures w14:val="standardContextual"/>
             </w:rPr>
           </w:pPr>
-          <w:hyperlink w:anchor="_Toc186753786" w:history="1">
+          <w:hyperlink w:anchor="_Toc186759270" w:history="1">
             <w:r>
               <w:rPr>
                 <w:rStyle w:val="Hyperlink"/>
@@ -3417,7 +3417,7 @@
               <w:rPr>
                 <w:webHidden/>
               </w:rPr>
-              <w:instrText xml:space="preserve"> PAGEREF _Toc186753786 \h </w:instrText>
+              <w:instrText xml:space="preserve"> PAGEREF _Toc186759270 \h </w:instrText>
             </w:r>
             <w:r>
               <w:rPr>
@@ -3434,7 +3434,7 @@
               <w:rPr>
                 <w:webHidden/>
               </w:rPr>
-              <w:t>29</w:t>
+              <w:t>28</w:t>
             </w:r>
             <w:r>
               <w:rPr>
@@ -3455,7 +3455,7 @@
               <w14:ligatures w14:val="standardContextual"/>
             </w:rPr>
           </w:pPr>
-          <w:hyperlink w:anchor="_Toc186753787" w:history="1">
+          <w:hyperlink w:anchor="_Toc186759271" w:history="1">
             <w:r>
               <w:rPr>
                 <w:rStyle w:val="Hyperlink"/>
@@ -3479,7 +3479,7 @@
               <w:rPr>
                 <w:webHidden/>
               </w:rPr>
-              <w:instrText xml:space="preserve"> PAGEREF _Toc186753787 \h </w:instrText>
+              <w:instrText xml:space="preserve"> PAGEREF _Toc186759271 \h </w:instrText>
             </w:r>
             <w:r>
               <w:rPr>
@@ -3496,7 +3496,7 @@
               <w:rPr>
                 <w:webHidden/>
               </w:rPr>
-              <w:t>29</w:t>
+              <w:t>28</w:t>
             </w:r>
             <w:r>
               <w:rPr>
@@ -3517,7 +3517,7 @@
               <w14:ligatures w14:val="standardContextual"/>
             </w:rPr>
           </w:pPr>
-          <w:hyperlink w:anchor="_Toc186753788" w:history="1">
+          <w:hyperlink w:anchor="_Toc186759272" w:history="1">
             <w:r>
               <w:rPr>
                 <w:rStyle w:val="Hyperlink"/>
@@ -3541,7 +3541,7 @@
               <w:rPr>
                 <w:webHidden/>
               </w:rPr>
-              <w:instrText xml:space="preserve"> PAGEREF _Toc186753788 \h </w:instrText>
+              <w:instrText xml:space="preserve"> PAGEREF _Toc186759272 \h </w:instrText>
             </w:r>
             <w:r>
               <w:rPr>
@@ -3579,7 +3579,7 @@
               <w14:ligatures w14:val="standardContextual"/>
             </w:rPr>
           </w:pPr>
-          <w:hyperlink w:anchor="_Toc186753789" w:history="1">
+          <w:hyperlink w:anchor="_Toc186759273" w:history="1">
             <w:r>
               <w:rPr>
                 <w:rStyle w:val="Hyperlink"/>
@@ -3604,7 +3604,7 @@
               <w:rPr>
                 <w:webHidden/>
               </w:rPr>
-              <w:instrText xml:space="preserve"> PAGEREF _Toc186753789 \h </w:instrText>
+              <w:instrText xml:space="preserve"> PAGEREF _Toc186759273 \h </w:instrText>
             </w:r>
             <w:r>
               <w:rPr>
@@ -3642,7 +3642,7 @@
               <w14:ligatures w14:val="standardContextual"/>
             </w:rPr>
           </w:pPr>
-          <w:hyperlink w:anchor="_Toc186753790" w:history="1">
+          <w:hyperlink w:anchor="_Toc186759274" w:history="1">
             <w:r>
               <w:rPr>
                 <w:rStyle w:val="Hyperlink"/>
@@ -3667,7 +3667,7 @@
               <w:rPr>
                 <w:webHidden/>
               </w:rPr>
-              <w:instrText xml:space="preserve"> PAGEREF _Toc186753790 \h </w:instrText>
+              <w:instrText xml:space="preserve"> PAGEREF _Toc186759274 \h </w:instrText>
             </w:r>
             <w:r>
               <w:rPr>
@@ -3705,7 +3705,7 @@
               <w14:ligatures w14:val="standardContextual"/>
             </w:rPr>
           </w:pPr>
-          <w:hyperlink w:anchor="_Toc186753791" w:history="1">
+          <w:hyperlink w:anchor="_Toc186759275" w:history="1">
             <w:r>
               <w:rPr>
                 <w:rStyle w:val="Hyperlink"/>
@@ -3730,7 +3730,7 @@
               <w:rPr>
                 <w:webHidden/>
               </w:rPr>
-              <w:instrText xml:space="preserve"> PAGEREF _Toc186753791 \h </w:instrText>
+              <w:instrText xml:space="preserve"> PAGEREF _Toc186759275 \h </w:instrText>
             </w:r>
             <w:r>
               <w:rPr>
@@ -3768,7 +3768,7 @@
               <w14:ligatures w14:val="standardContextual"/>
             </w:rPr>
           </w:pPr>
-          <w:hyperlink w:anchor="_Toc186753792" w:history="1">
+          <w:hyperlink w:anchor="_Toc186759276" w:history="1">
             <w:r>
               <w:rPr>
                 <w:rStyle w:val="Hyperlink"/>
@@ -3793,7 +3793,7 @@
               <w:rPr>
                 <w:webHidden/>
               </w:rPr>
-              <w:instrText xml:space="preserve"> PAGEREF _Toc186753792 \h </w:instrText>
+              <w:instrText xml:space="preserve"> PAGEREF _Toc186759276 \h </w:instrText>
             </w:r>
             <w:r>
               <w:rPr>
@@ -3810,7 +3810,7 @@
               <w:rPr>
                 <w:webHidden/>
               </w:rPr>
-              <w:t>30</w:t>
+              <w:t>29</w:t>
             </w:r>
             <w:r>
               <w:rPr>
@@ -3831,7 +3831,7 @@
               <w14:ligatures w14:val="standardContextual"/>
             </w:rPr>
           </w:pPr>
-          <w:hyperlink w:anchor="_Toc186753793" w:history="1">
+          <w:hyperlink w:anchor="_Toc186759277" w:history="1">
             <w:r>
               <w:rPr>
                 <w:rStyle w:val="Hyperlink"/>
@@ -3856,7 +3856,7 @@
               <w:rPr>
                 <w:webHidden/>
               </w:rPr>
-              <w:instrText xml:space="preserve"> PAGEREF _Toc186753793 \h </w:instrText>
+              <w:instrText xml:space="preserve"> PAGEREF _Toc186759277 \h </w:instrText>
             </w:r>
             <w:r>
               <w:rPr>
@@ -3873,7 +3873,7 @@
               <w:rPr>
                 <w:webHidden/>
               </w:rPr>
-              <w:t>30</w:t>
+              <w:t>29</w:t>
             </w:r>
             <w:r>
               <w:rPr>
@@ -3894,7 +3894,7 @@
               <w14:ligatures w14:val="standardContextual"/>
             </w:rPr>
           </w:pPr>
-          <w:hyperlink w:anchor="_Toc186753794" w:history="1">
+          <w:hyperlink w:anchor="_Toc186759278" w:history="1">
             <w:r>
               <w:rPr>
                 <w:rStyle w:val="Hyperlink"/>
@@ -3918,7 +3918,7 @@
               <w:rPr>
                 <w:webHidden/>
               </w:rPr>
-              <w:instrText xml:space="preserve"> PAGEREF _Toc186753794 \h </w:instrText>
+              <w:instrText xml:space="preserve"> PAGEREF _Toc186759278 \h </w:instrText>
             </w:r>
             <w:r>
               <w:rPr>
@@ -3935,7 +3935,7 @@
               <w:rPr>
                 <w:webHidden/>
               </w:rPr>
-              <w:t>30</w:t>
+              <w:t>29</w:t>
             </w:r>
             <w:r>
               <w:rPr>
@@ -3956,7 +3956,7 @@
               <w14:ligatures w14:val="standardContextual"/>
             </w:rPr>
           </w:pPr>
-          <w:hyperlink w:anchor="_Toc186753795" w:history="1">
+          <w:hyperlink w:anchor="_Toc186759279" w:history="1">
             <w:r>
               <w:rPr>
                 <w:rStyle w:val="Hyperlink"/>
@@ -3988,7 +3988,7 @@
               <w:rPr>
                 <w:webHidden/>
               </w:rPr>
-              <w:instrText xml:space="preserve"> PAGEREF _Toc186753795 \h </w:instrText>
+              <w:instrText xml:space="preserve"> PAGEREF _Toc186759279 \h </w:instrText>
             </w:r>
             <w:r>
               <w:rPr>
@@ -4026,7 +4026,7 @@
               <w14:ligatures w14:val="standardContextual"/>
             </w:rPr>
           </w:pPr>
-          <w:hyperlink w:anchor="_Toc186753796" w:history="1">
+          <w:hyperlink w:anchor="_Toc186759280" w:history="1">
             <w:r>
               <w:rPr>
                 <w:rStyle w:val="Hyperlink"/>
@@ -4051,7 +4051,7 @@
               <w:rPr>
                 <w:webHidden/>
               </w:rPr>
-              <w:instrText xml:space="preserve"> PAGEREF _Toc186753796 \h </w:instrText>
+              <w:instrText xml:space="preserve"> PAGEREF _Toc186759280 \h </w:instrText>
             </w:r>
             <w:r>
               <w:rPr>
@@ -4089,7 +4089,7 @@
               <w14:ligatures w14:val="standardContextual"/>
             </w:rPr>
           </w:pPr>
-          <w:hyperlink w:anchor="_Toc186753797" w:history="1">
+          <w:hyperlink w:anchor="_Toc186759281" w:history="1">
             <w:r>
               <w:rPr>
                 <w:rStyle w:val="Hyperlink"/>
@@ -4114,7 +4114,7 @@
               <w:rPr>
                 <w:webHidden/>
               </w:rPr>
-              <w:instrText xml:space="preserve"> PAGEREF _Toc186753797 \h </w:instrText>
+              <w:instrText xml:space="preserve"> PAGEREF _Toc186759281 \h </w:instrText>
             </w:r>
             <w:r>
               <w:rPr>
@@ -4152,7 +4152,7 @@
               <w14:ligatures w14:val="standardContextual"/>
             </w:rPr>
           </w:pPr>
-          <w:hyperlink w:anchor="_Toc186753798" w:history="1">
+          <w:hyperlink w:anchor="_Toc186759282" w:history="1">
             <w:r>
               <w:rPr>
                 <w:rStyle w:val="Hyperlink"/>
@@ -4177,7 +4177,7 @@
               <w:rPr>
                 <w:webHidden/>
               </w:rPr>
-              <w:instrText xml:space="preserve"> PAGEREF _Toc186753798 \h </w:instrText>
+              <w:instrText xml:space="preserve"> PAGEREF _Toc186759282 \h </w:instrText>
             </w:r>
             <w:r>
               <w:rPr>
@@ -4215,7 +4215,7 @@
               <w14:ligatures w14:val="standardContextual"/>
             </w:rPr>
           </w:pPr>
-          <w:hyperlink w:anchor="_Toc186753799" w:history="1">
+          <w:hyperlink w:anchor="_Toc186759283" w:history="1">
             <w:r>
               <w:rPr>
                 <w:rStyle w:val="Hyperlink"/>
@@ -4240,7 +4240,7 @@
               <w:rPr>
                 <w:webHidden/>
               </w:rPr>
-              <w:instrText xml:space="preserve"> PAGEREF _Toc186753799 \h </w:instrText>
+              <w:instrText xml:space="preserve"> PAGEREF _Toc186759283 \h </w:instrText>
             </w:r>
             <w:r>
               <w:rPr>
@@ -4280,7 +4280,7 @@
               <w14:ligatures w14:val="standardContextual"/>
             </w:rPr>
           </w:pPr>
-          <w:hyperlink w:anchor="_Toc186753800" w:history="1">
+          <w:hyperlink w:anchor="_Toc186759284" w:history="1">
             <w:r>
               <w:rPr>
                 <w:rStyle w:val="Hyperlink"/>
@@ -4305,7 +4305,7 @@
               <w:rPr>
                 <w:webHidden/>
               </w:rPr>
-              <w:instrText xml:space="preserve"> PAGEREF _Toc186753800 \h </w:instrText>
+              <w:instrText xml:space="preserve"> PAGEREF _Toc186759284 \h </w:instrText>
             </w:r>
             <w:r>
               <w:rPr>
@@ -4343,7 +4343,7 @@
               <w14:ligatures w14:val="standardContextual"/>
             </w:rPr>
           </w:pPr>
-          <w:hyperlink w:anchor="_Toc186753801" w:history="1">
+          <w:hyperlink w:anchor="_Toc186759285" w:history="1">
             <w:r>
               <w:rPr>
                 <w:rStyle w:val="Hyperlink"/>
@@ -4367,7 +4367,7 @@
               <w:rPr>
                 <w:webHidden/>
               </w:rPr>
-              <w:instrText xml:space="preserve"> PAGEREF _Toc186753801 \h </w:instrText>
+              <w:instrText xml:space="preserve"> PAGEREF _Toc186759285 \h </w:instrText>
             </w:r>
             <w:r>
               <w:rPr>
@@ -4384,7 +4384,7 @@
               <w:rPr>
                 <w:webHidden/>
               </w:rPr>
-              <w:t>31</w:t>
+              <w:t>30</w:t>
             </w:r>
             <w:r>
               <w:rPr>
@@ -4407,7 +4407,7 @@
               <w14:ligatures w14:val="standardContextual"/>
             </w:rPr>
           </w:pPr>
-          <w:hyperlink w:anchor="_Toc186753802" w:history="1">
+          <w:hyperlink w:anchor="_Toc186759286" w:history="1">
             <w:r>
               <w:rPr>
                 <w:rStyle w:val="Hyperlink"/>
@@ -4431,7 +4431,7 @@
               <w:rPr>
                 <w:webHidden/>
               </w:rPr>
-              <w:instrText xml:space="preserve"> PAGEREF _Toc186753802 \h </w:instrText>
+              <w:instrText xml:space="preserve"> PAGEREF _Toc186759286 \h </w:instrText>
             </w:r>
             <w:r>
               <w:rPr>
@@ -4448,7 +4448,7 @@
               <w:rPr>
                 <w:webHidden/>
               </w:rPr>
-              <w:t>31</w:t>
+              <w:t>30</w:t>
             </w:r>
             <w:r>
               <w:rPr>
@@ -4471,7 +4471,7 @@
               <w14:ligatures w14:val="standardContextual"/>
             </w:rPr>
           </w:pPr>
-          <w:hyperlink w:anchor="_Toc186753803" w:history="1">
+          <w:hyperlink w:anchor="_Toc186759287" w:history="1">
             <w:r>
               <w:rPr>
                 <w:rStyle w:val="Hyperlink"/>
@@ -4495,7 +4495,7 @@
               <w:rPr>
                 <w:webHidden/>
               </w:rPr>
-              <w:instrText xml:space="preserve"> PAGEREF _Toc186753803 \h </w:instrText>
+              <w:instrText xml:space="preserve"> PAGEREF _Toc186759287 \h </w:instrText>
             </w:r>
             <w:r>
               <w:rPr>
@@ -4536,7 +4536,7 @@
             </w:rPr>
             <w:fldChar w:fldCharType="end"/>
           </w:r>
-          <w:bookmarkStart w:id="0" w:name="_Toc186753756"/>
+          <w:bookmarkStart w:id="0" w:name="_Toc186759240"/>
           <w:r>
             <w:rPr>
               <w:rStyle w:val="Heading1Char"/>
@@ -4590,7 +4590,7 @@
               <w14:ligatures w14:val="standardContextual"/>
             </w:rPr>
           </w:pPr>
-          <w:hyperlink w:anchor="_Toc186196941" w:history="1">
+          <w:hyperlink w:anchor="_Toc186759288" w:history="1">
             <w:r>
               <w:rPr>
                 <w:rStyle w:val="Hyperlink"/>
@@ -4619,7 +4619,7 @@
                 <w:noProof/>
                 <w:webHidden/>
               </w:rPr>
-              <w:instrText xml:space="preserve"> PAGEREF _Toc186196941 \h </w:instrText>
+              <w:instrText xml:space="preserve"> PAGEREF _Toc186759288 \h </w:instrText>
             </w:r>
             <w:r>
               <w:rPr>
@@ -4663,7 +4663,7 @@
               <w14:ligatures w14:val="standardContextual"/>
             </w:rPr>
           </w:pPr>
-          <w:hyperlink w:anchor="_Toc186196942" w:history="1">
+          <w:hyperlink w:anchor="_Toc186759289" w:history="1">
             <w:r>
               <w:rPr>
                 <w:rStyle w:val="Hyperlink"/>
@@ -4692,7 +4692,7 @@
                 <w:noProof/>
                 <w:webHidden/>
               </w:rPr>
-              <w:instrText xml:space="preserve"> PAGEREF _Toc186196942 \h </w:instrText>
+              <w:instrText xml:space="preserve"> PAGEREF _Toc186759289 \h </w:instrText>
             </w:r>
             <w:r>
               <w:rPr>
@@ -4712,7 +4712,7 @@
                 <w:noProof/>
                 <w:webHidden/>
               </w:rPr>
-              <w:t>16</w:t>
+              <w:t>15</w:t>
             </w:r>
             <w:r>
               <w:rPr>
@@ -4736,7 +4736,7 @@
               <w14:ligatures w14:val="standardContextual"/>
             </w:rPr>
           </w:pPr>
-          <w:hyperlink w:anchor="_Toc186196943" w:history="1">
+          <w:hyperlink w:anchor="_Toc186759290" w:history="1">
             <w:r>
               <w:rPr>
                 <w:rStyle w:val="Hyperlink"/>
@@ -4765,7 +4765,7 @@
                 <w:noProof/>
                 <w:webHidden/>
               </w:rPr>
-              <w:instrText xml:space="preserve"> PAGEREF _Toc186196943 \h </w:instrText>
+              <w:instrText xml:space="preserve"> PAGEREF _Toc186759290 \h </w:instrText>
             </w:r>
             <w:r>
               <w:rPr>
@@ -4785,7 +4785,7 @@
                 <w:noProof/>
                 <w:webHidden/>
               </w:rPr>
-              <w:t>17</w:t>
+              <w:t>16</w:t>
             </w:r>
             <w:r>
               <w:rPr>
@@ -4809,7 +4809,7 @@
               <w14:ligatures w14:val="standardContextual"/>
             </w:rPr>
           </w:pPr>
-          <w:hyperlink w:anchor="_Toc186196944" w:history="1">
+          <w:hyperlink w:anchor="_Toc186759291" w:history="1">
             <w:r>
               <w:rPr>
                 <w:rStyle w:val="Hyperlink"/>
@@ -4838,7 +4838,7 @@
                 <w:noProof/>
                 <w:webHidden/>
               </w:rPr>
-              <w:instrText xml:space="preserve"> PAGEREF _Toc186196944 \h </w:instrText>
+              <w:instrText xml:space="preserve"> PAGEREF _Toc186759291 \h </w:instrText>
             </w:r>
             <w:r>
               <w:rPr>
@@ -4858,7 +4858,7 @@
                 <w:noProof/>
                 <w:webHidden/>
               </w:rPr>
-              <w:t>18</w:t>
+              <w:t>17</w:t>
             </w:r>
             <w:r>
               <w:rPr>
@@ -4911,7 +4911,7 @@
             </w:rPr>
             <w:fldChar w:fldCharType="separate"/>
           </w:r>
-          <w:hyperlink w:anchor="_Toc186753750" w:history="1">
+          <w:hyperlink w:anchor="_Toc186759292" w:history="1">
             <w:r>
               <w:rPr>
                 <w:rStyle w:val="Hyperlink"/>
@@ -4940,7 +4940,7 @@
                 <w:noProof/>
                 <w:webHidden/>
               </w:rPr>
-              <w:instrText xml:space="preserve"> PAGEREF _Toc186753750 \h </w:instrText>
+              <w:instrText xml:space="preserve"> PAGEREF _Toc186759292 \h </w:instrText>
             </w:r>
             <w:r>
               <w:rPr>
@@ -4984,7 +4984,7 @@
               <w14:ligatures w14:val="standardContextual"/>
             </w:rPr>
           </w:pPr>
-          <w:hyperlink w:anchor="_Toc186753751" w:history="1">
+          <w:hyperlink w:anchor="_Toc186759293" w:history="1">
             <w:r>
               <w:rPr>
                 <w:rStyle w:val="Hyperlink"/>
@@ -5013,7 +5013,7 @@
                 <w:noProof/>
                 <w:webHidden/>
               </w:rPr>
-              <w:instrText xml:space="preserve"> PAGEREF _Toc186753751 \h </w:instrText>
+              <w:instrText xml:space="preserve"> PAGEREF _Toc186759293 \h </w:instrText>
             </w:r>
             <w:r>
               <w:rPr>
@@ -5057,7 +5057,7 @@
               <w14:ligatures w14:val="standardContextual"/>
             </w:rPr>
           </w:pPr>
-          <w:hyperlink w:anchor="_Toc186753752" w:history="1">
+          <w:hyperlink w:anchor="_Toc186759294" w:history="1">
             <w:r>
               <w:rPr>
                 <w:rStyle w:val="Hyperlink"/>
@@ -5065,7 +5065,7 @@
                 <w:bCs/>
                 <w:noProof/>
               </w:rPr>
-              <w:t>Figure 7:3 Contact Us of the Website</w:t>
+              <w:t>Figure 7.3: Contact Us of the Website</w:t>
             </w:r>
             <w:r>
               <w:rPr>
@@ -5086,7 +5086,7 @@
                 <w:noProof/>
                 <w:webHidden/>
               </w:rPr>
-              <w:instrText xml:space="preserve"> PAGEREF _Toc186753752 \h </w:instrText>
+              <w:instrText xml:space="preserve"> PAGEREF _Toc186759294 \h </w:instrText>
             </w:r>
             <w:r>
               <w:rPr>
@@ -5130,7 +5130,7 @@
               <w14:ligatures w14:val="standardContextual"/>
             </w:rPr>
           </w:pPr>
-          <w:hyperlink w:anchor="_Toc186753753" w:history="1">
+          <w:hyperlink w:anchor="_Toc186759295" w:history="1">
             <w:r>
               <w:rPr>
                 <w:rStyle w:val="Hyperlink"/>
@@ -5159,7 +5159,7 @@
                 <w:noProof/>
                 <w:webHidden/>
               </w:rPr>
-              <w:instrText xml:space="preserve"> PAGEREF _Toc186753753 \h </w:instrText>
+              <w:instrText xml:space="preserve"> PAGEREF _Toc186759295 \h </w:instrText>
             </w:r>
             <w:r>
               <w:rPr>
@@ -5203,7 +5203,7 @@
               <w14:ligatures w14:val="standardContextual"/>
             </w:rPr>
           </w:pPr>
-          <w:hyperlink w:anchor="_Toc186753754" w:history="1">
+          <w:hyperlink w:anchor="_Toc186759296" w:history="1">
             <w:r>
               <w:rPr>
                 <w:rStyle w:val="Hyperlink"/>
@@ -5232,7 +5232,7 @@
                 <w:noProof/>
                 <w:webHidden/>
               </w:rPr>
-              <w:instrText xml:space="preserve"> PAGEREF _Toc186753754 \h </w:instrText>
+              <w:instrText xml:space="preserve"> PAGEREF _Toc186759296 \h </w:instrText>
             </w:r>
             <w:r>
               <w:rPr>
@@ -5276,7 +5276,7 @@
               <w14:ligatures w14:val="standardContextual"/>
             </w:rPr>
           </w:pPr>
-          <w:hyperlink w:anchor="_Toc186753755" w:history="1">
+          <w:hyperlink w:anchor="_Toc186759297" w:history="1">
             <w:r>
               <w:rPr>
                 <w:rStyle w:val="Hyperlink"/>
@@ -5305,7 +5305,7 @@
                 <w:noProof/>
                 <w:webHidden/>
               </w:rPr>
-              <w:instrText xml:space="preserve"> PAGEREF _Toc186753755 \h </w:instrText>
+              <w:instrText xml:space="preserve"> PAGEREF _Toc186759297 \h </w:instrText>
             </w:r>
             <w:r>
               <w:rPr>
@@ -5326,6 +5326,79 @@
                 <w:webHidden/>
               </w:rPr>
               <w:t>28</w:t>
+            </w:r>
+            <w:r>
+              <w:rPr>
+                <w:noProof/>
+                <w:webHidden/>
+              </w:rPr>
+              <w:fldChar w:fldCharType="end"/>
+            </w:r>
+          </w:hyperlink>
+        </w:p>
+        <w:p>
+          <w:pPr>
+            <w:pStyle w:val="TableofFigures"/>
+            <w:tabs>
+              <w:tab w:val="right" w:leader="dot" w:pos="8630"/>
+            </w:tabs>
+            <w:rPr>
+              <w:rFonts w:eastAsiaTheme="minorEastAsia"/>
+              <w:noProof/>
+              <w:kern w:val="2"/>
+              <w14:ligatures w14:val="standardContextual"/>
+            </w:rPr>
+          </w:pPr>
+          <w:hyperlink w:anchor="_Toc186759298" w:history="1">
+            <w:r>
+              <w:rPr>
+                <w:rStyle w:val="Hyperlink"/>
+                <w:b/>
+                <w:bCs/>
+                <w:noProof/>
+              </w:rPr>
+              <w:t>Figure 7.7: Detection Application</w:t>
+            </w:r>
+            <w:r>
+              <w:rPr>
+                <w:noProof/>
+                <w:webHidden/>
+              </w:rPr>
+              <w:tab/>
+            </w:r>
+            <w:r>
+              <w:rPr>
+                <w:noProof/>
+                <w:webHidden/>
+              </w:rPr>
+              <w:fldChar w:fldCharType="begin"/>
+            </w:r>
+            <w:r>
+              <w:rPr>
+                <w:noProof/>
+                <w:webHidden/>
+              </w:rPr>
+              <w:instrText xml:space="preserve"> PAGEREF _Toc186759298 \h </w:instrText>
+            </w:r>
+            <w:r>
+              <w:rPr>
+                <w:noProof/>
+                <w:webHidden/>
+              </w:rPr>
+            </w:r>
+            <w:r>
+              <w:rPr>
+                <w:noProof/>
+                <w:webHidden/>
+              </w:rPr>
+              <w:fldChar w:fldCharType="separate"/>
+            </w:r>
+            <w:r>
+              <w:rPr>
+                <w:noProof/>
+                <w:webHidden/>
+              </w:rPr>
+              <w:t>29</w:t>
             </w:r>
             <w:r>
               <w:rPr>
@@ -5377,7 +5450,7 @@
           <w:lang w:val="en-US"/>
         </w:rPr>
       </w:pPr>
-      <w:bookmarkStart w:id="1" w:name="_Toc186753757"/>
+      <w:bookmarkStart w:id="1" w:name="_Toc186759241"/>
       <w:r>
         <w:rPr>
           <w:rStyle w:val="Strong"/>
@@ -5617,15 +5690,8 @@
           <w:rFonts w:cstheme="minorHAnsi"/>
           <w:lang w:val="en-US"/>
         </w:rPr>
-        <w:t xml:space="preserve">Emphasizing privacy and user experience, the application is designed as a standalone tool with no web integration. Future enhancements include continuous model improvement, expansion </w:t>
-      </w:r>
-      <w:r>
-        <w:rPr>
-          <w:rFonts w:cstheme="minorHAnsi"/>
-          <w:lang w:val="en-US"/>
-        </w:rPr>
         <w:lastRenderedPageBreak/>
-        <w:t>of features. This project aims to significantly aid medical professionals and patients by providing an efficient, accurate, and user-friendly tool for brain tumor detection.</w:t>
+        <w:t>Emphasizing privacy and user experience, the application is designed as a standalone tool with no web integration. Future enhancements include continuous model improvement, expansion of features. This project aims to significantly aid medical professionals and patients by providing an efficient, accurate, and user-friendly tool for brain tumor detection.</w:t>
       </w:r>
     </w:p>
     <w:p>
@@ -5647,7 +5713,7 @@
           <w:bCs w:val="0"/>
         </w:rPr>
       </w:pPr>
-      <w:bookmarkStart w:id="2" w:name="_Toc186753758"/>
+      <w:bookmarkStart w:id="2" w:name="_Toc186759242"/>
       <w:r>
         <w:rPr>
           <w:rStyle w:val="Strong"/>
@@ -5839,7 +5905,7 @@
           <w:lang w:val="en-US"/>
         </w:rPr>
       </w:pPr>
-      <w:bookmarkStart w:id="3" w:name="_Toc186753759"/>
+      <w:bookmarkStart w:id="3" w:name="_Toc186759243"/>
       <w:r>
         <w:rPr>
           <w:sz w:val="28"/>
@@ -5875,7 +5941,17 @@
           <w:iCs w:val="0"/>
           <w:lang w:val="en-US"/>
         </w:rPr>
-        <w:t>This project aims to show how the AI brain tumor detection app works. It explains what the app needs, what it does, and where it falls short. By breaking it down, we want everyone involved to get a clear picture of what the system can and can’t do. This clarity helps people talk and work together better.</w:t>
+        <w:t xml:space="preserve">This project aims to show how the AI brain tumor detection app works. It explains what the app needs, what it does, and where it falls short. By breaking it down, we want </w:t>
+      </w:r>
+      <w:r>
+        <w:rPr>
+          <w:rFonts w:cstheme="minorHAnsi"/>
+          <w:i w:val="0"/>
+          <w:iCs w:val="0"/>
+          <w:lang w:val="en-US"/>
+        </w:rPr>
+        <w:lastRenderedPageBreak/>
+        <w:t>everyone involved to get a clear picture of what the system can and can’t do. This clarity helps people talk and work together better.</w:t>
       </w:r>
     </w:p>
     <w:p>
@@ -5889,14 +5965,13 @@
           <w:lang w:val="en-US"/>
         </w:rPr>
       </w:pPr>
-      <w:bookmarkStart w:id="4" w:name="_Toc186753760"/>
+      <w:bookmarkStart w:id="4" w:name="_Toc186759244"/>
       <w:r>
         <w:rPr>
           <w:sz w:val="28"/>
           <w:szCs w:val="28"/>
           <w:lang w:val="en-US"/>
         </w:rPr>
-        <w:lastRenderedPageBreak/>
         <w:t xml:space="preserve">1.2 </w:t>
       </w:r>
       <w:r>
@@ -5937,7 +6012,7 @@
           <w:lang w:val="en-US"/>
         </w:rPr>
       </w:pPr>
-      <w:bookmarkStart w:id="5" w:name="_Toc186753761"/>
+      <w:bookmarkStart w:id="5" w:name="_Toc186759245"/>
       <w:r>
         <w:rPr>
           <w:lang w:val="en-US"/>
@@ -5975,7 +6050,7 @@
           <w:lang w:val="en-US"/>
         </w:rPr>
       </w:pPr>
-      <w:bookmarkStart w:id="6" w:name="_Toc186753762"/>
+      <w:bookmarkStart w:id="6" w:name="_Toc186759246"/>
       <w:r>
         <w:rPr>
           <w:sz w:val="28"/>
@@ -6350,7 +6425,7 @@
           <w:lang w:val="en-US"/>
         </w:rPr>
       </w:pPr>
-      <w:bookmarkStart w:id="7" w:name="_Toc186753763"/>
+      <w:bookmarkStart w:id="7" w:name="_Toc186759247"/>
       <w:r>
         <w:rPr>
           <w:sz w:val="27"/>
@@ -6468,6 +6543,7 @@
           <w:szCs w:val="24"/>
           <w:lang w:val="en-US"/>
         </w:rPr>
+        <w:lastRenderedPageBreak/>
         <w:t>The website includes several key sections:</w:t>
       </w:r>
     </w:p>
@@ -6494,7 +6570,6 @@
           <w:szCs w:val="24"/>
           <w:lang w:val="en-US"/>
         </w:rPr>
-        <w:lastRenderedPageBreak/>
         <w:t>Introduction</w:t>
       </w:r>
       <w:r>
@@ -6679,7 +6754,7 @@
           <w:lang w:val="en-US"/>
         </w:rPr>
       </w:pPr>
-      <w:bookmarkStart w:id="8" w:name="_Toc186753764"/>
+      <w:bookmarkStart w:id="8" w:name="_Toc186759248"/>
       <w:r>
         <w:rPr>
           <w:sz w:val="28"/>
@@ -6986,7 +7061,7 @@
           <w:lang w:val="en-US"/>
         </w:rPr>
       </w:pPr>
-      <w:bookmarkStart w:id="9" w:name="_Toc186753765"/>
+      <w:bookmarkStart w:id="9" w:name="_Toc186759249"/>
       <w:r>
         <w:rPr>
           <w:sz w:val="28"/>
@@ -7347,13 +7422,14 @@
           <w:lang w:val="en-US"/>
         </w:rPr>
       </w:pPr>
-      <w:bookmarkStart w:id="10" w:name="_Toc186753766"/>
+      <w:bookmarkStart w:id="10" w:name="_Toc186759250"/>
       <w:r>
         <w:rPr>
           <w:sz w:val="28"/>
           <w:szCs w:val="28"/>
           <w:lang w:val="en-US"/>
         </w:rPr>
+        <w:lastRenderedPageBreak/>
         <w:t>2</w:t>
       </w:r>
       <w:r>
@@ -7460,7 +7536,6 @@
           <w:iCs w:val="0"/>
           <w:lang w:val="en-US"/>
         </w:rPr>
-        <w:lastRenderedPageBreak/>
         <w:t xml:space="preserve">   - </w:t>
       </w:r>
       <w:r>
@@ -8728,6 +8803,7 @@
           <w:iCs w:val="0"/>
           <w:lang w:val="en-US"/>
         </w:rPr>
+        <w:lastRenderedPageBreak/>
         <w:t xml:space="preserve">  </w:t>
       </w:r>
       <w:r>
@@ -8757,9 +8833,8 @@
         <w:pStyle w:val="Heading1"/>
         <w:spacing w:before="0" w:line="240" w:lineRule="auto"/>
       </w:pPr>
-      <w:bookmarkStart w:id="11" w:name="_Toc186753767"/>
-      <w:r>
-        <w:lastRenderedPageBreak/>
+      <w:bookmarkStart w:id="11" w:name="_Toc186759251"/>
+      <w:r>
         <w:t xml:space="preserve">Chapter </w:t>
       </w:r>
       <w:r>
@@ -8784,7 +8859,7 @@
           <w:lang w:val="en-US"/>
         </w:rPr>
       </w:pPr>
-      <w:bookmarkStart w:id="12" w:name="_Toc186753768"/>
+      <w:bookmarkStart w:id="12" w:name="_Toc186759252"/>
       <w:r>
         <w:rPr>
           <w:sz w:val="28"/>
@@ -8995,7 +9070,7 @@
           <w:lang w:val="en-US"/>
         </w:rPr>
       </w:pPr>
-      <w:bookmarkStart w:id="13" w:name="_Toc186753769"/>
+      <w:bookmarkStart w:id="13" w:name="_Toc186759253"/>
       <w:r>
         <w:rPr>
           <w:sz w:val="28"/>
@@ -9365,7 +9440,6 @@
           <w:bCs/>
           <w:lang w:val="en-US"/>
         </w:rPr>
-        <w:lastRenderedPageBreak/>
         <w:t xml:space="preserve">Multi-Tumor Detection (Future </w:t>
       </w:r>
       <w:r>
@@ -9435,7 +9509,7 @@
         </w:rPr>
       </w:pPr>
       <w:bookmarkStart w:id="14" w:name="_Toc177297467"/>
-      <w:bookmarkStart w:id="15" w:name="_Toc186753770"/>
+      <w:bookmarkStart w:id="15" w:name="_Toc186759254"/>
       <w:r>
         <w:rPr>
           <w:sz w:val="28"/>
@@ -9746,7 +9820,7 @@
         <w:pStyle w:val="Heading1"/>
         <w:spacing w:before="0" w:line="240" w:lineRule="auto"/>
       </w:pPr>
-      <w:bookmarkStart w:id="16" w:name="_Toc186753771"/>
+      <w:bookmarkStart w:id="16" w:name="_Toc186759255"/>
       <w:r>
         <w:t xml:space="preserve">Chapter </w:t>
       </w:r>
@@ -9771,7 +9845,7 @@
           <w:lang w:val="en-US"/>
         </w:rPr>
       </w:pPr>
-      <w:bookmarkStart w:id="17" w:name="_Toc186753772"/>
+      <w:bookmarkStart w:id="17" w:name="_Toc186759256"/>
       <w:r>
         <w:rPr>
           <w:sz w:val="28"/>
@@ -10024,6 +10098,7 @@
           <w:rFonts w:asciiTheme="minorHAnsi" w:hAnsiTheme="minorHAnsi" w:cstheme="minorHAnsi"/>
           <w:lang w:val="en-US"/>
         </w:rPr>
+        <w:lastRenderedPageBreak/>
         <w:t>The app suggests possible treatment options based on the detected tumor type. The app provides links or references to medical literature about the suggested treatments.</w:t>
       </w:r>
     </w:p>
@@ -10067,7 +10142,6 @@
           <w:rFonts w:asciiTheme="minorHAnsi" w:hAnsiTheme="minorHAnsi" w:cstheme="minorHAnsi"/>
           <w:lang w:val="en-US"/>
         </w:rPr>
-        <w:lastRenderedPageBreak/>
         <w:t>In upcoming updates, the app will be able to spot and name different kinds of tumors in various body parts.</w:t>
       </w:r>
     </w:p>
@@ -10092,7 +10166,7 @@
           <w:lang w:val="en-US"/>
         </w:rPr>
       </w:pPr>
-      <w:bookmarkStart w:id="18" w:name="_Toc186753773"/>
+      <w:bookmarkStart w:id="18" w:name="_Toc186759257"/>
       <w:r>
         <w:rPr>
           <w:sz w:val="28"/>
@@ -10737,6 +10811,7 @@
           <w:szCs w:val="24"/>
           <w:lang w:val="en-US"/>
         </w:rPr>
+        <w:lastRenderedPageBreak/>
         <w:t>Devices: The website should be accessible from desktops, laptops, tables.</w:t>
       </w:r>
     </w:p>
@@ -10762,7 +10837,6 @@
           <w:szCs w:val="24"/>
           <w:lang w:val="en-US"/>
         </w:rPr>
-        <w:lastRenderedPageBreak/>
         <w:t>Internet Connection: Users must have an internet connection to access the website to read about MRI and using How to Demo page which demos without an AI.</w:t>
       </w:r>
     </w:p>
@@ -11407,7 +11481,17 @@
           <w:szCs w:val="24"/>
           <w:lang w:val="en-US"/>
         </w:rPr>
-        <w:t>is a stylesheet language used to describe the presentation of a document written in HTML or XML. It controls the layout, colors, fonts, and overall visual appearance of web pages, making them attractive and user-friendly. CSS enables responsive design, ensuring websites look good on all devices, and allows for the separation of content (HTML) from design (CSS).</w:t>
+        <w:t xml:space="preserve">is a stylesheet language used to describe the presentation of a document written in HTML or XML. It controls the layout, colors, fonts, and overall visual appearance of web pages, making them attractive and user-friendly. CSS enables responsive design, ensuring websites </w:t>
+      </w:r>
+      <w:r>
+        <w:rPr>
+          <w:rFonts w:cstheme="minorHAnsi"/>
+          <w:sz w:val="24"/>
+          <w:szCs w:val="24"/>
+          <w:lang w:val="en-US"/>
+        </w:rPr>
+        <w:lastRenderedPageBreak/>
+        <w:t>look good on all devices, and allows for the separation of content (HTML) from design (CSS).</w:t>
       </w:r>
     </w:p>
     <w:p>
@@ -11421,7 +11505,6 @@
           <w:noProof/>
           <w:lang w:val="en-US" w:eastAsia="en-US"/>
         </w:rPr>
-        <w:lastRenderedPageBreak/>
         <w:drawing>
           <wp:inline distT="0" distB="0" distL="0" distR="0" wp14:anchorId="276CEFF3" wp14:editId="6B4AD68B">
             <wp:extent cx="4826442" cy="2082165"/>
@@ -11478,7 +11561,7 @@
           <w:u w:val="single"/>
         </w:rPr>
       </w:pPr>
-      <w:bookmarkStart w:id="19" w:name="_Toc186196941"/>
+      <w:bookmarkStart w:id="19" w:name="_Toc186759288"/>
       <w:r>
         <w:rPr>
           <w:b/>
@@ -11542,7 +11625,25 @@
           <w:bCs/>
           <w:u w:val="single"/>
         </w:rPr>
-        <w:t xml:space="preserve"> HTML,CSS,JS</w:t>
+        <w:t xml:space="preserve"> </w:t>
+      </w:r>
+      <w:proofErr w:type="gramStart"/>
+      <w:r>
+        <w:rPr>
+          <w:b/>
+          <w:bCs/>
+          <w:u w:val="single"/>
+        </w:rPr>
+        <w:t>HTML,CSS</w:t>
+      </w:r>
+      <w:proofErr w:type="gramEnd"/>
+      <w:r>
+        <w:rPr>
+          <w:b/>
+          <w:bCs/>
+          <w:u w:val="single"/>
+        </w:rPr>
+        <w:t>,JS</w:t>
       </w:r>
       <w:r>
         <w:rPr>
@@ -11750,7 +11851,7 @@
           <w:lang w:val="en-US"/>
         </w:rPr>
       </w:pPr>
-      <w:bookmarkStart w:id="20" w:name="_Toc186753774"/>
+      <w:bookmarkStart w:id="20" w:name="_Toc186759258"/>
       <w:r>
         <w:rPr>
           <w:sz w:val="28"/>
@@ -11961,6 +12062,7 @@
           <w:rFonts w:asciiTheme="minorHAnsi" w:hAnsiTheme="minorHAnsi" w:cstheme="minorHAnsi"/>
           <w:lang w:val="en-US"/>
         </w:rPr>
+        <w:lastRenderedPageBreak/>
         <w:t>When users put in wrong info fail to upload scans, or the app can't detect something, it will show clear short error messages. These messages will tell users how to fix the problem or where to go for more help.</w:t>
       </w:r>
     </w:p>
@@ -11983,7 +12085,7 @@
           <w:lang w:val="en-US"/>
         </w:rPr>
       </w:pPr>
-      <w:bookmarkStart w:id="21" w:name="_Toc186753775"/>
+      <w:bookmarkStart w:id="21" w:name="_Toc186759259"/>
       <w:r>
         <w:rPr>
           <w:lang w:val="en-US"/>
@@ -12008,7 +12110,7 @@
           <w:lang w:val="en-US"/>
         </w:rPr>
       </w:pPr>
-      <w:bookmarkStart w:id="22" w:name="_Toc186753776"/>
+      <w:bookmarkStart w:id="22" w:name="_Toc186759260"/>
       <w:r>
         <w:rPr>
           <w:sz w:val="28"/>
@@ -12107,7 +12209,7 @@
           <w:lang w:val="en-US"/>
         </w:rPr>
       </w:pPr>
-      <w:bookmarkStart w:id="23" w:name="_Toc186196942"/>
+      <w:bookmarkStart w:id="23" w:name="_Toc186759289"/>
       <w:r>
         <w:rPr>
           <w:b/>
@@ -12184,7 +12286,7 @@
           <w:lang w:val="en-US"/>
         </w:rPr>
       </w:pPr>
-      <w:bookmarkStart w:id="24" w:name="_Toc186753777"/>
+      <w:bookmarkStart w:id="24" w:name="_Toc186759261"/>
       <w:r>
         <w:rPr>
           <w:sz w:val="28"/>
@@ -12265,7 +12367,7 @@
           <w:u w:val="single"/>
         </w:rPr>
       </w:pPr>
-      <w:bookmarkStart w:id="25" w:name="_Toc186196943"/>
+      <w:bookmarkStart w:id="25" w:name="_Toc186759290"/>
       <w:r>
         <w:rPr>
           <w:b/>
@@ -12374,7 +12476,7 @@
           <w:lang w:val="en-US"/>
         </w:rPr>
       </w:pPr>
-      <w:bookmarkStart w:id="26" w:name="_Toc186753778"/>
+      <w:bookmarkStart w:id="26" w:name="_Toc186759262"/>
       <w:r>
         <w:rPr>
           <w:sz w:val="28"/>
@@ -12455,7 +12557,7 @@
           <w:lang w:val="en-US"/>
         </w:rPr>
       </w:pPr>
-      <w:bookmarkStart w:id="27" w:name="_Toc186196944"/>
+      <w:bookmarkStart w:id="27" w:name="_Toc186759291"/>
       <w:r>
         <w:rPr>
           <w:b/>
@@ -12568,7 +12670,7 @@
           <w:lang w:val="en-US"/>
         </w:rPr>
       </w:pPr>
-      <w:bookmarkStart w:id="28" w:name="_Toc186753779"/>
+      <w:bookmarkStart w:id="28" w:name="_Toc186759263"/>
       <w:r>
         <w:rPr>
           <w:sz w:val="28"/>
@@ -12588,7 +12690,7 @@
           <w:lang w:val="en-US"/>
         </w:rPr>
       </w:pPr>
-      <w:bookmarkStart w:id="29" w:name="_Toc186753780"/>
+      <w:bookmarkStart w:id="29" w:name="_Toc186759264"/>
       <w:r>
         <w:rPr>
           <w:sz w:val="28"/>
@@ -12614,7 +12716,7 @@
           <w:lang w:val="en-US"/>
         </w:rPr>
       </w:pPr>
-      <w:bookmarkStart w:id="30" w:name="_Toc186753781"/>
+      <w:bookmarkStart w:id="30" w:name="_Toc186759265"/>
       <w:r>
         <w:rPr>
           <w:lang w:val="en-US"/>
@@ -12677,7 +12779,7 @@
           <w:lang w:val="en-US"/>
         </w:rPr>
       </w:pPr>
-      <w:bookmarkStart w:id="31" w:name="_Toc186753782"/>
+      <w:bookmarkStart w:id="31" w:name="_Toc186759266"/>
       <w:r>
         <w:rPr>
           <w:lang w:val="en-US"/>
@@ -12780,7 +12882,7 @@
         </w:rPr>
       </w:pPr>
       <w:bookmarkStart w:id="32" w:name="_7.1_Header:"/>
-      <w:bookmarkStart w:id="33" w:name="_Toc186753783"/>
+      <w:bookmarkStart w:id="33" w:name="_Toc186759267"/>
       <w:bookmarkEnd w:id="32"/>
       <w:r>
         <w:rPr>
@@ -12924,7 +13026,7 @@
           <w:u w:val="single"/>
         </w:rPr>
       </w:pPr>
-      <w:bookmarkStart w:id="34" w:name="_Toc186753750"/>
+      <w:bookmarkStart w:id="34" w:name="_Toc186759292"/>
       <w:r>
         <w:rPr>
           <w:b/>
@@ -13242,7 +13344,7 @@
           <w:lang w:eastAsia="en-US"/>
         </w:rPr>
       </w:pPr>
-      <w:bookmarkStart w:id="35" w:name="_Toc186753784"/>
+      <w:bookmarkStart w:id="35" w:name="_Toc186759268"/>
       <w:r>
         <w:rPr>
           <w:sz w:val="28"/>
@@ -13377,7 +13479,7 @@
         </w:rPr>
         <w:t xml:space="preserve">         </w:t>
       </w:r>
-      <w:bookmarkStart w:id="36" w:name="_Toc186753751"/>
+      <w:bookmarkStart w:id="36" w:name="_Toc186759293"/>
       <w:r>
         <w:rPr>
           <w:b/>
@@ -13635,7 +13737,6 @@
           <w:u w:val="single"/>
         </w:rPr>
       </w:pPr>
-      <w:bookmarkStart w:id="37" w:name="_Toc186753752"/>
       <w:r>
         <w:rPr>
           <w:b/>
@@ -13643,6 +13744,7 @@
         </w:rPr>
         <w:t xml:space="preserve">         </w:t>
       </w:r>
+      <w:bookmarkStart w:id="37" w:name="_Toc186759294"/>
       <w:r>
         <w:rPr>
           <w:b/>
@@ -13831,7 +13933,7 @@
           <w:szCs w:val="28"/>
         </w:rPr>
       </w:pPr>
-      <w:bookmarkStart w:id="38" w:name="_Toc186753785"/>
+      <w:bookmarkStart w:id="38" w:name="_Toc186759269"/>
       <w:r>
         <w:rPr>
           <w:sz w:val="28"/>
@@ -14108,7 +14210,7 @@
           <w:u w:val="single"/>
         </w:rPr>
       </w:pPr>
-      <w:bookmarkStart w:id="39" w:name="_Toc186753753"/>
+      <w:bookmarkStart w:id="39" w:name="_Toc186759295"/>
       <w:r>
         <w:rPr>
           <w:b/>
@@ -14310,7 +14412,7 @@
           <w:u w:val="single"/>
         </w:rPr>
       </w:pPr>
-      <w:bookmarkStart w:id="40" w:name="_Toc186753754"/>
+      <w:bookmarkStart w:id="40" w:name="_Toc186759296"/>
       <w:r>
         <w:rPr>
           <w:b/>
@@ -14655,7 +14757,7 @@
           <w:u w:val="single"/>
         </w:rPr>
       </w:pPr>
-      <w:bookmarkStart w:id="41" w:name="_Toc186753755"/>
+      <w:bookmarkStart w:id="41" w:name="_Toc186759297"/>
       <w:r>
         <w:rPr>
           <w:b/>
@@ -14818,6 +14920,7 @@
           <w:u w:val="single"/>
         </w:rPr>
       </w:pPr>
+      <w:bookmarkStart w:id="42" w:name="_Toc186759298"/>
       <w:r>
         <w:rPr>
           <w:b/>
@@ -14875,6 +14978,7 @@
         </w:rPr>
         <w:t>: Detection Application</w:t>
       </w:r>
+      <w:bookmarkEnd w:id="42"/>
     </w:p>
     <w:p>
       <w:pPr>
@@ -14888,7 +14992,21 @@
         <w:rPr>
           <w:rFonts w:asciiTheme="minorHAnsi" w:hAnsiTheme="minorHAnsi" w:cstheme="minorHAnsi"/>
         </w:rPr>
-        <w:t>The provided pictures shows how the application for the MRI detection looks like which has an File History of what the patient or a doctor uploads via Upload  file or drag and drop which can be downloaded on the How To Demo page Following the “Download the App” Button.</w:t>
+        <w:t xml:space="preserve">The provided pictures shows how the application for the MRI detection looks like which has an File History of what the patient or a doctor uploads via </w:t>
+      </w:r>
+      <w:proofErr w:type="gramStart"/>
+      <w:r>
+        <w:rPr>
+          <w:rFonts w:asciiTheme="minorHAnsi" w:hAnsiTheme="minorHAnsi" w:cstheme="minorHAnsi"/>
+        </w:rPr>
+        <w:t>Upload  file</w:t>
+      </w:r>
+      <w:proofErr w:type="gramEnd"/>
+      <w:r>
+        <w:rPr>
+          <w:rFonts w:asciiTheme="minorHAnsi" w:hAnsiTheme="minorHAnsi" w:cstheme="minorHAnsi"/>
+        </w:rPr>
+        <w:t xml:space="preserve"> or drag and drop which can be downloaded on the How To Demo page Following the “Download the App” Button.</w:t>
       </w:r>
     </w:p>
     <w:p>
@@ -14898,7 +15016,7 @@
           <w:lang w:val="en-US"/>
         </w:rPr>
       </w:pPr>
-      <w:bookmarkStart w:id="42" w:name="_Toc186753786"/>
+      <w:bookmarkStart w:id="43" w:name="_Toc186759270"/>
       <w:r>
         <w:rPr>
           <w:lang w:val="en-US"/>
@@ -14923,7 +15041,7 @@
         </w:rPr>
         <w:t>Results and Discussion</w:t>
       </w:r>
-      <w:bookmarkEnd w:id="42"/>
+      <w:bookmarkEnd w:id="43"/>
     </w:p>
     <w:p>
       <w:pPr>
@@ -14936,7 +15054,7 @@
           <w:lang w:val="en-US"/>
         </w:rPr>
       </w:pPr>
-      <w:bookmarkStart w:id="43" w:name="_Toc186753787"/>
+      <w:bookmarkStart w:id="44" w:name="_Toc186759271"/>
       <w:r>
         <w:rPr>
           <w:sz w:val="28"/>
@@ -14961,7 +15079,7 @@
         </w:rPr>
         <w:t>Survey Introduction</w:t>
       </w:r>
-      <w:bookmarkEnd w:id="43"/>
+      <w:bookmarkEnd w:id="44"/>
     </w:p>
     <w:p>
       <w:pPr>
@@ -15044,7 +15162,7 @@
           <w:lang w:val="en-US"/>
         </w:rPr>
       </w:pPr>
-      <w:bookmarkStart w:id="44" w:name="_Toc186753788"/>
+      <w:bookmarkStart w:id="45" w:name="_Toc186759272"/>
       <w:r>
         <w:rPr>
           <w:sz w:val="28"/>
@@ -15069,7 +15187,7 @@
         </w:rPr>
         <w:t>Survey Questions</w:t>
       </w:r>
-      <w:bookmarkEnd w:id="44"/>
+      <w:bookmarkEnd w:id="45"/>
     </w:p>
     <w:p>
       <w:pPr>
@@ -15092,7 +15210,7 @@
           <w:lang w:val="en-US"/>
         </w:rPr>
       </w:pPr>
-      <w:bookmarkStart w:id="45" w:name="_Toc186753789"/>
+      <w:bookmarkStart w:id="46" w:name="_Toc186759273"/>
       <w:r>
         <w:rPr>
           <w:rFonts w:asciiTheme="minorHAnsi" w:hAnsiTheme="minorHAnsi" w:cstheme="minorHAnsi"/>
@@ -15120,7 +15238,7 @@
         </w:rPr>
         <w:t xml:space="preserve"> General Information</w:t>
       </w:r>
-      <w:bookmarkEnd w:id="45"/>
+      <w:bookmarkEnd w:id="46"/>
     </w:p>
     <w:p>
       <w:pPr>
@@ -15276,7 +15394,7 @@
           <w:lang w:val="en-US"/>
         </w:rPr>
       </w:pPr>
-      <w:bookmarkStart w:id="46" w:name="_Toc186753790"/>
+      <w:bookmarkStart w:id="47" w:name="_Toc186759274"/>
       <w:r>
         <w:rPr>
           <w:rFonts w:asciiTheme="minorHAnsi" w:hAnsiTheme="minorHAnsi" w:cstheme="minorHAnsi"/>
@@ -15304,7 +15422,7 @@
         </w:rPr>
         <w:t xml:space="preserve"> Experience with AI Applications</w:t>
       </w:r>
-      <w:bookmarkEnd w:id="46"/>
+      <w:bookmarkEnd w:id="47"/>
     </w:p>
     <w:p>
       <w:pPr>
@@ -15431,7 +15549,7 @@
           <w:lang w:val="en-US"/>
         </w:rPr>
       </w:pPr>
-      <w:bookmarkStart w:id="47" w:name="_Toc186753791"/>
+      <w:bookmarkStart w:id="48" w:name="_Toc186759275"/>
       <w:r>
         <w:rPr>
           <w:rFonts w:asciiTheme="minorHAnsi" w:hAnsiTheme="minorHAnsi" w:cstheme="minorHAnsi"/>
@@ -15477,7 +15595,7 @@
         </w:rPr>
         <w:t>:</w:t>
       </w:r>
-      <w:bookmarkEnd w:id="47"/>
+      <w:bookmarkEnd w:id="48"/>
     </w:p>
     <w:p>
       <w:pPr>
@@ -15598,7 +15716,7 @@
           <w:lang w:val="en-US"/>
         </w:rPr>
       </w:pPr>
-      <w:bookmarkStart w:id="48" w:name="_Toc186753792"/>
+      <w:bookmarkStart w:id="49" w:name="_Toc186759276"/>
       <w:r>
         <w:rPr>
           <w:rFonts w:asciiTheme="minorHAnsi" w:hAnsiTheme="minorHAnsi" w:cstheme="minorHAnsi"/>
@@ -15644,7 +15762,7 @@
         </w:rPr>
         <w:t>:</w:t>
       </w:r>
-      <w:bookmarkEnd w:id="48"/>
+      <w:bookmarkEnd w:id="49"/>
     </w:p>
     <w:p>
       <w:pPr>
@@ -15744,7 +15862,7 @@
           <w:lang w:val="en-US"/>
         </w:rPr>
       </w:pPr>
-      <w:bookmarkStart w:id="49" w:name="_Toc186753793"/>
+      <w:bookmarkStart w:id="50" w:name="_Toc186759277"/>
       <w:r>
         <w:rPr>
           <w:rFonts w:asciiTheme="minorHAnsi" w:hAnsiTheme="minorHAnsi" w:cstheme="minorHAnsi"/>
@@ -15799,7 +15917,7 @@
         </w:rPr>
         <w:t>:</w:t>
       </w:r>
-      <w:bookmarkEnd w:id="49"/>
+      <w:bookmarkEnd w:id="50"/>
     </w:p>
     <w:p>
       <w:pPr>
@@ -15952,7 +16070,7 @@
           <w:lang w:val="en-US"/>
         </w:rPr>
       </w:pPr>
-      <w:bookmarkStart w:id="50" w:name="_Toc186753794"/>
+      <w:bookmarkStart w:id="51" w:name="_Toc186759278"/>
       <w:r>
         <w:rPr>
           <w:sz w:val="28"/>
@@ -15977,7 +16095,7 @@
         </w:rPr>
         <w:t>Survey Analysis</w:t>
       </w:r>
-      <w:bookmarkEnd w:id="50"/>
+      <w:bookmarkEnd w:id="51"/>
     </w:p>
     <w:p>
       <w:pPr>
@@ -16013,7 +16131,7 @@
           <w:lang w:val="en-US"/>
         </w:rPr>
       </w:pPr>
-      <w:bookmarkStart w:id="51" w:name="_Toc186753795"/>
+      <w:bookmarkStart w:id="52" w:name="_Toc186759279"/>
       <w:r>
         <w:rPr>
           <w:sz w:val="24"/>
@@ -16058,7 +16176,7 @@
         </w:rPr>
         <w:t>:</w:t>
       </w:r>
-      <w:bookmarkEnd w:id="51"/>
+      <w:bookmarkEnd w:id="52"/>
     </w:p>
     <w:p>
       <w:pPr>
@@ -16085,7 +16203,7 @@
           <w:lang w:val="en-US"/>
         </w:rPr>
       </w:pPr>
-      <w:bookmarkStart w:id="52" w:name="_Toc186753796"/>
+      <w:bookmarkStart w:id="53" w:name="_Toc186759280"/>
       <w:r>
         <w:rPr>
           <w:rFonts w:asciiTheme="minorHAnsi" w:hAnsiTheme="minorHAnsi" w:cstheme="minorHAnsi"/>
@@ -16122,7 +16240,7 @@
         </w:rPr>
         <w:t>Experience with AI Applications:</w:t>
       </w:r>
-      <w:bookmarkEnd w:id="52"/>
+      <w:bookmarkEnd w:id="53"/>
     </w:p>
     <w:p>
       <w:pPr>
@@ -16147,7 +16265,7 @@
           <w:lang w:val="en-US"/>
         </w:rPr>
       </w:pPr>
-      <w:bookmarkStart w:id="53" w:name="_Toc186753797"/>
+      <w:bookmarkStart w:id="54" w:name="_Toc186759281"/>
       <w:r>
         <w:rPr>
           <w:rFonts w:asciiTheme="minorHAnsi" w:hAnsiTheme="minorHAnsi" w:cstheme="minorHAnsi"/>
@@ -16184,7 +16302,7 @@
         </w:rPr>
         <w:t>User Interface and Experience:</w:t>
       </w:r>
-      <w:bookmarkEnd w:id="53"/>
+      <w:bookmarkEnd w:id="54"/>
     </w:p>
     <w:p>
       <w:pPr>
@@ -16213,7 +16331,7 @@
           <w:lang w:val="en-US"/>
         </w:rPr>
       </w:pPr>
-      <w:bookmarkStart w:id="54" w:name="_Toc186753798"/>
+      <w:bookmarkStart w:id="55" w:name="_Toc186759282"/>
       <w:r>
         <w:rPr>
           <w:rFonts w:asciiTheme="minorHAnsi" w:hAnsiTheme="minorHAnsi" w:cstheme="minorHAnsi"/>
@@ -16250,7 +16368,7 @@
         </w:rPr>
         <w:t>Data Privacy and Security:</w:t>
       </w:r>
-      <w:bookmarkEnd w:id="54"/>
+      <w:bookmarkEnd w:id="55"/>
     </w:p>
     <w:p>
       <w:pPr>
@@ -16286,7 +16404,7 @@
           <w:lang w:val="en-US"/>
         </w:rPr>
       </w:pPr>
-      <w:bookmarkStart w:id="55" w:name="_Toc186753799"/>
+      <w:bookmarkStart w:id="56" w:name="_Toc186759283"/>
       <w:r>
         <w:rPr>
           <w:rFonts w:asciiTheme="minorHAnsi" w:hAnsiTheme="minorHAnsi" w:cstheme="minorHAnsi"/>
@@ -16323,7 +16441,7 @@
         </w:rPr>
         <w:t>Feedback and Suggestions:</w:t>
       </w:r>
-      <w:bookmarkEnd w:id="55"/>
+      <w:bookmarkEnd w:id="56"/>
     </w:p>
     <w:p>
       <w:pPr>
@@ -16354,7 +16472,7 @@
           <w:lang w:val="en-US"/>
         </w:rPr>
       </w:pPr>
-      <w:bookmarkStart w:id="56" w:name="_Toc186753800"/>
+      <w:bookmarkStart w:id="57" w:name="_Toc186759284"/>
       <w:r>
         <w:rPr>
           <w:rFonts w:eastAsia="Times New Roman"/>
@@ -16383,7 +16501,7 @@
         </w:rPr>
         <w:t>Future Work and Enhancements</w:t>
       </w:r>
-      <w:bookmarkEnd w:id="56"/>
+      <w:bookmarkEnd w:id="57"/>
     </w:p>
     <w:p>
       <w:pPr>
@@ -16434,7 +16552,7 @@
           <w:lang w:val="en-US" w:eastAsia="en-US"/>
         </w:rPr>
       </w:pPr>
-      <w:bookmarkStart w:id="57" w:name="_Toc186753801"/>
+      <w:bookmarkStart w:id="58" w:name="_Toc186759285"/>
       <w:r>
         <w:rPr>
           <w:sz w:val="28"/>
@@ -16459,7 +16577,7 @@
         </w:rPr>
         <w:t xml:space="preserve"> Additional Considerations</w:t>
       </w:r>
-      <w:bookmarkEnd w:id="57"/>
+      <w:bookmarkEnd w:id="58"/>
     </w:p>
     <w:p>
       <w:pPr>
@@ -16505,7 +16623,7 @@
           <w:lang w:val="en-US"/>
         </w:rPr>
       </w:pPr>
-      <w:bookmarkStart w:id="58" w:name="_Toc186753802"/>
+      <w:bookmarkStart w:id="59" w:name="_Toc186759286"/>
       <w:r>
         <w:rPr>
           <w:lang w:val="en-US"/>
@@ -16530,7 +16648,7 @@
         </w:rPr>
         <w:t>References</w:t>
       </w:r>
-      <w:bookmarkEnd w:id="58"/>
+      <w:bookmarkEnd w:id="59"/>
     </w:p>
     <w:p>
       <w:pPr>
@@ -16768,7 +16886,7 @@
           <w:lang w:val="en-US"/>
         </w:rPr>
       </w:pPr>
-      <w:bookmarkStart w:id="59" w:name="_Toc186753803"/>
+      <w:bookmarkStart w:id="60" w:name="_Toc186759287"/>
       <w:r>
         <w:rPr>
           <w:lang w:val="en-US"/>
@@ -16793,7 +16911,7 @@
         </w:rPr>
         <w:t>Conclusion</w:t>
       </w:r>
-      <w:bookmarkEnd w:id="59"/>
+      <w:bookmarkEnd w:id="60"/>
     </w:p>
     <w:p>
       <w:pPr>
